--- a/fullstack/document_generator/templates/student_template.docx
+++ b/fullstack/document_generator/templates/student_template.docx
@@ -255,7 +255,25 @@
           <w:szCs w:val="28"/>
           <w:lang w:eastAsia="en-US"/>
         </w:rPr>
-        <w:t>по {{practice_type}} практике</w:t>
+        <w:t>по {{practice.</w:t>
+      </w:r>
+      <w:r>
+        <w:rPr>
+          <w:rFonts w:eastAsia="Calibri" w:ascii="Times New Roman" w:hAnsi="Times New Roman"/>
+          <w:sz w:val="28"/>
+          <w:szCs w:val="28"/>
+          <w:lang w:eastAsia="en-US"/>
+        </w:rPr>
+        <w:t>type</w:t>
+      </w:r>
+      <w:r>
+        <w:rPr>
+          <w:rFonts w:eastAsia="Calibri" w:ascii="Times New Roman" w:hAnsi="Times New Roman"/>
+          <w:sz w:val="28"/>
+          <w:szCs w:val="28"/>
+          <w:lang w:eastAsia="en-US"/>
+        </w:rPr>
+        <w:t>}} практике</w:t>
       </w:r>
     </w:p>
     <w:p>
@@ -298,7 +316,25 @@
           <w:szCs w:val="28"/>
           <w:lang w:eastAsia="en-US"/>
         </w:rPr>
-        <w:t>«{{practice_kind_up}} практика»</w:t>
+        <w:t>«{{practice.kind.</w:t>
+      </w:r>
+      <w:r>
+        <w:rPr>
+          <w:rFonts w:eastAsia="Calibri" w:ascii="Times New Roman" w:hAnsi="Times New Roman"/>
+          <w:sz w:val="28"/>
+          <w:szCs w:val="28"/>
+          <w:lang w:eastAsia="en-US"/>
+        </w:rPr>
+        <w:t>name_U</w:t>
+      </w:r>
+      <w:r>
+        <w:rPr>
+          <w:rFonts w:eastAsia="Calibri" w:ascii="Times New Roman" w:hAnsi="Times New Roman"/>
+          <w:sz w:val="28"/>
+          <w:szCs w:val="28"/>
+          <w:lang w:eastAsia="en-US"/>
+        </w:rPr>
+        <w:t>p}} практика»</w:t>
       </w:r>
     </w:p>
     <w:p>
@@ -452,7 +488,27 @@
                 <w:szCs w:val="28"/>
                 <w:lang w:val="ru-RU" w:eastAsia="en-US" w:bidi="ar-SA"/>
               </w:rPr>
-              <w:t>{{ practice_place }}</w:t>
+              <w:t>{{ practice.place.</w:t>
+            </w:r>
+            <w:r>
+              <w:rPr>
+                <w:rFonts w:eastAsia="Calibri" w:ascii="Times New Roman" w:hAnsi="Times New Roman"/>
+                <w:kern w:val="0"/>
+                <w:sz w:val="28"/>
+                <w:szCs w:val="28"/>
+                <w:lang w:val="ru-RU" w:eastAsia="en-US" w:bidi="ar-SA"/>
+              </w:rPr>
+              <w:t>name</w:t>
+            </w:r>
+            <w:r>
+              <w:rPr>
+                <w:rFonts w:eastAsia="Calibri" w:ascii="Times New Roman" w:hAnsi="Times New Roman"/>
+                <w:kern w:val="0"/>
+                <w:sz w:val="28"/>
+                <w:szCs w:val="28"/>
+                <w:lang w:val="ru-RU" w:eastAsia="en-US" w:bidi="ar-SA"/>
+              </w:rPr>
+              <w:t xml:space="preserve"> }}</w:t>
             </w:r>
           </w:p>
         </w:tc>
@@ -571,8 +627,8 @@
         <w:gridCol w:w="1668"/>
         <w:gridCol w:w="693"/>
         <w:gridCol w:w="2279"/>
-        <w:gridCol w:w="1697"/>
-        <w:gridCol w:w="3234"/>
+        <w:gridCol w:w="1696"/>
+        <w:gridCol w:w="3235"/>
       </w:tblGrid>
       <w:tr>
         <w:trPr/>
@@ -643,7 +699,27 @@
                 <w:szCs w:val="28"/>
                 <w:lang w:val="ru-RU" w:eastAsia="en-US" w:bidi="ar-SA"/>
               </w:rPr>
-              <w:t>{{student_course}}</w:t>
+              <w:t>{{student.</w:t>
+            </w:r>
+            <w:r>
+              <w:rPr>
+                <w:rFonts w:eastAsia="Calibri" w:ascii="Times New Roman" w:hAnsi="Times New Roman"/>
+                <w:kern w:val="0"/>
+                <w:sz w:val="28"/>
+                <w:szCs w:val="28"/>
+                <w:lang w:val="ru-RU" w:eastAsia="en-US" w:bidi="ar-SA"/>
+              </w:rPr>
+              <w:t>course</w:t>
+            </w:r>
+            <w:r>
+              <w:rPr>
+                <w:rFonts w:eastAsia="Calibri" w:ascii="Times New Roman" w:hAnsi="Times New Roman"/>
+                <w:kern w:val="0"/>
+                <w:sz w:val="28"/>
+                <w:szCs w:val="28"/>
+                <w:lang w:val="ru-RU" w:eastAsia="en-US" w:bidi="ar-SA"/>
+              </w:rPr>
+              <w:t>}}</w:t>
             </w:r>
           </w:p>
         </w:tc>
@@ -685,7 +761,7 @@
         </w:tc>
         <w:tc>
           <w:tcPr>
-            <w:tcW w:w="1697" w:type="dxa"/>
+            <w:tcW w:w="1696" w:type="dxa"/>
             <w:tcBorders>
               <w:top w:val="nil"/>
               <w:left w:val="nil"/>
@@ -715,13 +791,13 @@
                 <w:highlight w:val="yellow"/>
                 <w:lang w:val="ru-RU" w:eastAsia="en-US" w:bidi="ar-SA"/>
               </w:rPr>
-              <w:t>{{ student_group }}</w:t>
-            </w:r>
-          </w:p>
-        </w:tc>
-        <w:tc>
-          <w:tcPr>
-            <w:tcW w:w="3234" w:type="dxa"/>
+              <w:t>{{ student.group }}</w:t>
+            </w:r>
+          </w:p>
+        </w:tc>
+        <w:tc>
+          <w:tcPr>
+            <w:tcW w:w="3235" w:type="dxa"/>
             <w:tcBorders>
               <w:top w:val="nil"/>
               <w:left w:val="nil"/>
@@ -789,7 +865,7 @@
                 <w:szCs w:val="28"/>
                 <w:lang w:eastAsia="en-US"/>
               </w:rPr>
-              <w:t>{{ student_name }}</w:t>
+              <w:t>{{ student.name }}</w:t>
             </w:r>
           </w:p>
         </w:tc>
@@ -872,15 +948,15 @@
         <w:tblLook w:val="04a0" w:noHBand="0" w:noVBand="1" w:firstColumn="1" w:lastRow="0" w:lastColumn="0" w:firstRow="1"/>
       </w:tblPr>
       <w:tblGrid>
-        <w:gridCol w:w="3928"/>
+        <w:gridCol w:w="3927"/>
         <w:gridCol w:w="2409"/>
-        <w:gridCol w:w="3234"/>
+        <w:gridCol w:w="3235"/>
       </w:tblGrid>
       <w:tr>
         <w:trPr/>
         <w:tc>
           <w:tcPr>
-            <w:tcW w:w="3928" w:type="dxa"/>
+            <w:tcW w:w="3927" w:type="dxa"/>
             <w:tcBorders>
               <w:top w:val="nil"/>
               <w:left w:val="nil"/>
@@ -949,7 +1025,7 @@
         </w:tc>
         <w:tc>
           <w:tcPr>
-            <w:tcW w:w="3234" w:type="dxa"/>
+            <w:tcW w:w="3235" w:type="dxa"/>
             <w:tcBorders>
               <w:top w:val="nil"/>
               <w:left w:val="nil"/>
@@ -978,7 +1054,47 @@
                 <w:szCs w:val="28"/>
                 <w:lang w:val="ru-RU" w:eastAsia="en-US" w:bidi="ar-SA"/>
               </w:rPr>
-              <w:t>/{{ company_manager }},{{company_manager_post_short}}</w:t>
+              <w:t xml:space="preserve">/{{ </w:t>
+            </w:r>
+            <w:r>
+              <w:rPr>
+                <w:rFonts w:eastAsia="Calibri" w:ascii="Times New Roman" w:hAnsi="Times New Roman"/>
+                <w:kern w:val="0"/>
+                <w:sz w:val="28"/>
+                <w:szCs w:val="28"/>
+                <w:lang w:val="ru-RU" w:eastAsia="en-US" w:bidi="ar-SA"/>
+              </w:rPr>
+              <w:t>practice.directors.company.short_name</w:t>
+            </w:r>
+            <w:r>
+              <w:rPr>
+                <w:rFonts w:eastAsia="Calibri" w:ascii="Times New Roman" w:hAnsi="Times New Roman"/>
+                <w:kern w:val="0"/>
+                <w:sz w:val="28"/>
+                <w:szCs w:val="28"/>
+                <w:lang w:val="ru-RU" w:eastAsia="en-US" w:bidi="ar-SA"/>
+              </w:rPr>
+              <w:t xml:space="preserve"> }},{{</w:t>
+            </w:r>
+            <w:r>
+              <w:rPr>
+                <w:rFonts w:eastAsia="Calibri" w:ascii="Times New Roman" w:hAnsi="Times New Roman"/>
+                <w:kern w:val="0"/>
+                <w:sz w:val="28"/>
+                <w:szCs w:val="28"/>
+                <w:lang w:val="ru-RU" w:eastAsia="en-US" w:bidi="ar-SA"/>
+              </w:rPr>
+              <w:t>practice.directors.company.post</w:t>
+            </w:r>
+            <w:r>
+              <w:rPr>
+                <w:rFonts w:eastAsia="Calibri" w:ascii="Times New Roman" w:hAnsi="Times New Roman"/>
+                <w:kern w:val="0"/>
+                <w:sz w:val="28"/>
+                <w:szCs w:val="28"/>
+                <w:lang w:val="ru-RU" w:eastAsia="en-US" w:bidi="ar-SA"/>
+              </w:rPr>
+              <w:t>}}</w:t>
             </w:r>
           </w:p>
         </w:tc>
@@ -987,7 +1103,7 @@
         <w:trPr/>
         <w:tc>
           <w:tcPr>
-            <w:tcW w:w="3928" w:type="dxa"/>
+            <w:tcW w:w="3927" w:type="dxa"/>
             <w:tcBorders>
               <w:top w:val="nil"/>
               <w:left w:val="nil"/>
@@ -1059,7 +1175,7 @@
         </w:tc>
         <w:tc>
           <w:tcPr>
-            <w:tcW w:w="3234" w:type="dxa"/>
+            <w:tcW w:w="3235" w:type="dxa"/>
             <w:tcBorders>
               <w:left w:val="nil"/>
               <w:bottom w:val="nil"/>
@@ -1132,15 +1248,15 @@
         <w:tblLook w:val="04a0" w:noHBand="0" w:noVBand="1" w:firstColumn="1" w:lastRow="0" w:lastColumn="0" w:firstRow="1"/>
       </w:tblPr>
       <w:tblGrid>
-        <w:gridCol w:w="3928"/>
+        <w:gridCol w:w="3927"/>
         <w:gridCol w:w="2409"/>
-        <w:gridCol w:w="3234"/>
+        <w:gridCol w:w="3235"/>
       </w:tblGrid>
       <w:tr>
         <w:trPr/>
         <w:tc>
           <w:tcPr>
-            <w:tcW w:w="3928" w:type="dxa"/>
+            <w:tcW w:w="3927" w:type="dxa"/>
             <w:tcBorders>
               <w:top w:val="nil"/>
               <w:left w:val="nil"/>
@@ -1209,7 +1325,7 @@
         </w:tc>
         <w:tc>
           <w:tcPr>
-            <w:tcW w:w="3234" w:type="dxa"/>
+            <w:tcW w:w="3235" w:type="dxa"/>
             <w:tcBorders>
               <w:top w:val="nil"/>
               <w:left w:val="nil"/>
@@ -1238,7 +1354,47 @@
                 <w:szCs w:val="28"/>
                 <w:lang w:val="ru-RU" w:eastAsia="en-US" w:bidi="ar-SA"/>
               </w:rPr>
-              <w:t>/{{ usu_manager }}, {{ usu_manager_post_short}}</w:t>
+              <w:t xml:space="preserve">/{{ </w:t>
+            </w:r>
+            <w:r>
+              <w:rPr>
+                <w:rFonts w:eastAsia="Calibri" w:ascii="Times New Roman" w:hAnsi="Times New Roman"/>
+                <w:kern w:val="0"/>
+                <w:sz w:val="28"/>
+                <w:szCs w:val="28"/>
+                <w:lang w:val="ru-RU" w:eastAsia="en-US" w:bidi="ar-SA"/>
+              </w:rPr>
+              <w:t>practice.directors.usu.short_name</w:t>
+            </w:r>
+            <w:r>
+              <w:rPr>
+                <w:rFonts w:eastAsia="Calibri" w:ascii="Times New Roman" w:hAnsi="Times New Roman"/>
+                <w:kern w:val="0"/>
+                <w:sz w:val="28"/>
+                <w:szCs w:val="28"/>
+                <w:lang w:val="ru-RU" w:eastAsia="en-US" w:bidi="ar-SA"/>
+              </w:rPr>
+              <w:t xml:space="preserve"> }}, {{ </w:t>
+            </w:r>
+            <w:r>
+              <w:rPr>
+                <w:rFonts w:eastAsia="Calibri" w:ascii="Times New Roman" w:hAnsi="Times New Roman"/>
+                <w:kern w:val="0"/>
+                <w:sz w:val="28"/>
+                <w:szCs w:val="28"/>
+                <w:lang w:val="ru-RU" w:eastAsia="en-US" w:bidi="ar-SA"/>
+              </w:rPr>
+              <w:t>practice.directors</w:t>
+            </w:r>
+            <w:r>
+              <w:rPr>
+                <w:rFonts w:eastAsia="Calibri" w:ascii="Times New Roman" w:hAnsi="Times New Roman"/>
+                <w:kern w:val="0"/>
+                <w:sz w:val="28"/>
+                <w:szCs w:val="28"/>
+                <w:lang w:val="ru-RU" w:eastAsia="en-US" w:bidi="ar-SA"/>
+              </w:rPr>
+              <w:t>.usu.post}}</w:t>
             </w:r>
           </w:p>
         </w:tc>
@@ -1247,7 +1403,7 @@
         <w:trPr/>
         <w:tc>
           <w:tcPr>
-            <w:tcW w:w="3928" w:type="dxa"/>
+            <w:tcW w:w="3927" w:type="dxa"/>
             <w:tcBorders>
               <w:top w:val="nil"/>
               <w:left w:val="nil"/>
@@ -1319,7 +1475,7 @@
         </w:tc>
         <w:tc>
           <w:tcPr>
-            <w:tcW w:w="3234" w:type="dxa"/>
+            <w:tcW w:w="3235" w:type="dxa"/>
             <w:tcBorders>
               <w:left w:val="nil"/>
               <w:bottom w:val="nil"/>
@@ -1647,7 +1803,25 @@
           <w:szCs w:val="28"/>
           <w:lang w:eastAsia="en-US"/>
         </w:rPr>
-        <w:t>Ханты-Мансийск, {{ year }} г.</w:t>
+        <w:t xml:space="preserve">Ханты-Мансийск, {{ </w:t>
+      </w:r>
+      <w:r>
+        <w:rPr>
+          <w:rFonts w:eastAsia="Calibri" w:ascii="Times New Roman" w:hAnsi="Times New Roman"/>
+          <w:sz w:val="28"/>
+          <w:szCs w:val="28"/>
+          <w:lang w:eastAsia="en-US"/>
+        </w:rPr>
+        <w:t>practice.</w:t>
+      </w:r>
+      <w:r>
+        <w:rPr>
+          <w:rFonts w:eastAsia="Calibri" w:ascii="Times New Roman" w:hAnsi="Times New Roman"/>
+          <w:sz w:val="28"/>
+          <w:szCs w:val="28"/>
+          <w:lang w:eastAsia="en-US"/>
+        </w:rPr>
+        <w:t>year }} г.</w:t>
       </w:r>
     </w:p>
     <w:p>
@@ -1701,7 +1875,27 @@
           <w:szCs w:val="24"/>
           <w:u w:val="single"/>
         </w:rPr>
-        <w:t>{{practice_kind_dp_up}}</w:t>
+        <w:t>{{practice.kind.</w:t>
+      </w:r>
+      <w:r>
+        <w:rPr>
+          <w:rFonts w:ascii="Times New Roman" w:hAnsi="Times New Roman"/>
+          <w:b/>
+          <w:sz w:val="24"/>
+          <w:szCs w:val="24"/>
+          <w:u w:val="single"/>
+        </w:rPr>
+        <w:t>name_</w:t>
+      </w:r>
+      <w:r>
+        <w:rPr>
+          <w:rFonts w:ascii="Times New Roman" w:hAnsi="Times New Roman"/>
+          <w:b/>
+          <w:sz w:val="24"/>
+          <w:szCs w:val="24"/>
+          <w:u w:val="single"/>
+        </w:rPr>
+        <w:t>dp_up}}</w:t>
       </w:r>
       <w:r>
         <w:rPr>
@@ -1799,7 +1993,7 @@
           <w:szCs w:val="24"/>
           <w:u w:val="single"/>
         </w:rPr>
-        <w:t>{{student_name}}</w:t>
+        <w:t>{{student.name}}</w:t>
       </w:r>
     </w:p>
     <w:p>
@@ -1834,7 +2028,7 @@
           <w:szCs w:val="24"/>
           <w:u w:val="single"/>
         </w:rPr>
-        <w:t>{{ student_institute }}</w:t>
+        <w:t>{{ student.institute }}</w:t>
       </w:r>
     </w:p>
     <w:p>
@@ -1869,24 +2063,7 @@
           <w:szCs w:val="24"/>
           <w:u w:val="single"/>
         </w:rPr>
-        <w:t>{{ student_course }}</w:t>
-      </w:r>
-      <w:r>
-        <w:rPr>
-          <w:rFonts w:ascii="Times New Roman" w:hAnsi="Times New Roman"/>
-          <w:spacing w:val="-2"/>
-          <w:sz w:val="24"/>
-          <w:szCs w:val="24"/>
-        </w:rPr>
-        <w:t xml:space="preserve"> </w:t>
-      </w:r>
-      <w:r>
-        <w:rPr>
-          <w:rFonts w:ascii="Times New Roman" w:hAnsi="Times New Roman"/>
-          <w:sz w:val="24"/>
-          <w:szCs w:val="24"/>
-        </w:rPr>
-        <w:t xml:space="preserve">Группа № </w:t>
+        <w:t>{{ student.</w:t>
       </w:r>
       <w:r>
         <w:rPr>
@@ -1895,7 +2072,42 @@
           <w:szCs w:val="24"/>
           <w:u w:val="single"/>
         </w:rPr>
-        <w:t>{{ student_group }}</w:t>
+        <w:t>c</w:t>
+      </w:r>
+      <w:r>
+        <w:rPr>
+          <w:rFonts w:ascii="Times New Roman" w:hAnsi="Times New Roman"/>
+          <w:sz w:val="24"/>
+          <w:szCs w:val="24"/>
+          <w:u w:val="single"/>
+        </w:rPr>
+        <w:t>ourse }}</w:t>
+      </w:r>
+      <w:r>
+        <w:rPr>
+          <w:rFonts w:ascii="Times New Roman" w:hAnsi="Times New Roman"/>
+          <w:spacing w:val="-2"/>
+          <w:sz w:val="24"/>
+          <w:szCs w:val="24"/>
+        </w:rPr>
+        <w:t xml:space="preserve"> </w:t>
+      </w:r>
+      <w:r>
+        <w:rPr>
+          <w:rFonts w:ascii="Times New Roman" w:hAnsi="Times New Roman"/>
+          <w:sz w:val="24"/>
+          <w:szCs w:val="24"/>
+        </w:rPr>
+        <w:t xml:space="preserve">Группа № </w:t>
+      </w:r>
+      <w:r>
+        <w:rPr>
+          <w:rFonts w:ascii="Times New Roman" w:hAnsi="Times New Roman"/>
+          <w:sz w:val="24"/>
+          <w:szCs w:val="24"/>
+          <w:u w:val="single"/>
+        </w:rPr>
+        <w:t>{{ student.group }}</w:t>
       </w:r>
     </w:p>
     <w:p>
@@ -1930,7 +2142,25 @@
           <w:szCs w:val="24"/>
           <w:u w:val="single"/>
         </w:rPr>
-        <w:t>{{ practice_place }}</w:t>
+        <w:t>{{ practice.place</w:t>
+      </w:r>
+      <w:r>
+        <w:rPr>
+          <w:rFonts w:ascii="Times New Roman" w:hAnsi="Times New Roman"/>
+          <w:sz w:val="24"/>
+          <w:szCs w:val="24"/>
+          <w:u w:val="single"/>
+        </w:rPr>
+        <w:t>.name</w:t>
+      </w:r>
+      <w:r>
+        <w:rPr>
+          <w:rFonts w:ascii="Times New Roman" w:hAnsi="Times New Roman"/>
+          <w:sz w:val="24"/>
+          <w:szCs w:val="24"/>
+          <w:u w:val="single"/>
+        </w:rPr>
+        <w:t xml:space="preserve"> }}</w:t>
       </w:r>
     </w:p>
     <w:p>
@@ -1965,7 +2195,43 @@
           <w:szCs w:val="24"/>
           <w:u w:val="single"/>
         </w:rPr>
-        <w:t>{{ practise_start }}-{{ practice_end }}</w:t>
+        <w:t>{{ practise.start.</w:t>
+      </w:r>
+      <w:r>
+        <w:rPr>
+          <w:rFonts w:ascii="Times New Roman" w:hAnsi="Times New Roman"/>
+          <w:sz w:val="24"/>
+          <w:szCs w:val="24"/>
+          <w:u w:val="single"/>
+        </w:rPr>
+        <w:t>date</w:t>
+      </w:r>
+      <w:r>
+        <w:rPr>
+          <w:rFonts w:ascii="Times New Roman" w:hAnsi="Times New Roman"/>
+          <w:sz w:val="24"/>
+          <w:szCs w:val="24"/>
+          <w:u w:val="single"/>
+        </w:rPr>
+        <w:t xml:space="preserve"> }}-{{ practice.</w:t>
+      </w:r>
+      <w:r>
+        <w:rPr>
+          <w:rFonts w:ascii="Times New Roman" w:hAnsi="Times New Roman"/>
+          <w:sz w:val="24"/>
+          <w:szCs w:val="24"/>
+          <w:u w:val="single"/>
+        </w:rPr>
+        <w:t>end.date</w:t>
+      </w:r>
+      <w:r>
+        <w:rPr>
+          <w:rFonts w:ascii="Times New Roman" w:hAnsi="Times New Roman"/>
+          <w:sz w:val="24"/>
+          <w:szCs w:val="24"/>
+          <w:u w:val="single"/>
+        </w:rPr>
+        <w:t xml:space="preserve"> }}</w:t>
       </w:r>
     </w:p>
     <w:p>
@@ -2675,7 +2941,25 @@
           <w:sz w:val="24"/>
           <w:szCs w:val="24"/>
         </w:rPr>
-        <w:t xml:space="preserve">{{ company_manager_post }} </w:t>
+        <w:t xml:space="preserve">{{ </w:t>
+      </w:r>
+      <w:r>
+        <w:rPr>
+          <w:rFonts w:eastAsia="Calibri" w:ascii="Times New Roman" w:hAnsi="Times New Roman"/>
+          <w:color w:val="000000"/>
+          <w:sz w:val="24"/>
+          <w:szCs w:val="24"/>
+        </w:rPr>
+        <w:t>practice.directors.organisation.post</w:t>
+      </w:r>
+      <w:r>
+        <w:rPr>
+          <w:rFonts w:eastAsia="Calibri" w:ascii="Times New Roman" w:hAnsi="Times New Roman"/>
+          <w:color w:val="000000"/>
+          <w:sz w:val="24"/>
+          <w:szCs w:val="24"/>
+        </w:rPr>
+        <w:t xml:space="preserve"> }} </w:t>
         <w:tab/>
         <w:tab/>
         <w:tab/>
@@ -2938,7 +3222,23 @@
           <w:sz w:val="24"/>
           <w:lang w:eastAsia="en-US"/>
         </w:rPr>
-        <w:t>на {{practice_kind_dp}}</w:t>
+        <w:t>на {{practice.kind.</w:t>
+      </w:r>
+      <w:r>
+        <w:rPr>
+          <w:rFonts w:eastAsia="Calibri" w:ascii="Times New Roman" w:hAnsi="Times New Roman"/>
+          <w:sz w:val="24"/>
+          <w:lang w:eastAsia="en-US"/>
+        </w:rPr>
+        <w:t>name_</w:t>
+      </w:r>
+      <w:r>
+        <w:rPr>
+          <w:rFonts w:eastAsia="Calibri" w:ascii="Times New Roman" w:hAnsi="Times New Roman"/>
+          <w:sz w:val="24"/>
+          <w:lang w:eastAsia="en-US"/>
+        </w:rPr>
+        <w:t>dp}}</w:t>
       </w:r>
       <w:r>
         <w:rPr>
@@ -3103,7 +3403,7 @@
                 <w:sz w:val="24"/>
                 <w:lang w:eastAsia="en-US"/>
               </w:rPr>
-              <w:t>{{student_name}}</w:t>
+              <w:t>{{student.name}}</w:t>
             </w:r>
           </w:p>
         </w:tc>
@@ -3228,7 +3528,7 @@
                 <w:sz w:val="24"/>
                 <w:lang w:eastAsia="en-US"/>
               </w:rPr>
-              <w:t>{{student_course}}</w:t>
+              <w:t>{{student.course}}</w:t>
             </w:r>
           </w:p>
         </w:tc>
@@ -3286,7 +3586,7 @@
                 <w:sz w:val="24"/>
                 <w:lang w:eastAsia="en-US"/>
               </w:rPr>
-              <w:t>{{student_group}}</w:t>
+              <w:t>{{student.group}}</w:t>
             </w:r>
           </w:p>
         </w:tc>
@@ -3369,7 +3669,23 @@
                 <w:sz w:val="24"/>
                 <w:lang w:eastAsia="en-US"/>
               </w:rPr>
-              <w:t>{{practice_place}}</w:t>
+              <w:t>{{practice.place.</w:t>
+            </w:r>
+            <w:r>
+              <w:rPr>
+                <w:rFonts w:eastAsia="Calibri" w:ascii="Times New Roman" w:hAnsi="Times New Roman"/>
+                <w:sz w:val="24"/>
+                <w:lang w:eastAsia="en-US"/>
+              </w:rPr>
+              <w:t>name</w:t>
+            </w:r>
+            <w:r>
+              <w:rPr>
+                <w:rFonts w:eastAsia="Calibri" w:ascii="Times New Roman" w:hAnsi="Times New Roman"/>
+                <w:sz w:val="24"/>
+                <w:lang w:eastAsia="en-US"/>
+              </w:rPr>
+              <w:t>}}</w:t>
             </w:r>
           </w:p>
         </w:tc>
@@ -3465,7 +3781,7 @@
           <w:u w:val="single"/>
           <w:lang w:eastAsia="en-US"/>
         </w:rPr>
-        <w:t>с «{{practice_start_day}}» {{practice_start_month}} {{practice_start_year}} года  по  «{{practice_end_day}}» {{practice_end_month}} {{practice_end_year}} года____</w:t>
+        <w:t>с «{{practice.start.day}}» {{practice.start.month}} {{practice.start.year}} года  по  «{{practice.end.day}}» {{practice.end.month}} {{practice.end.year}} года____</w:t>
       </w:r>
     </w:p>
     <w:p>
@@ -4559,7 +4875,79 @@
                 <w:szCs w:val="24"/>
                 <w:lang w:eastAsia="en-US"/>
               </w:rPr>
-              <w:t>{{usu_manager_post_short}}, {{usu_manager}}</w:t>
+              <w:t>{{</w:t>
+            </w:r>
+            <w:r>
+              <w:rPr>
+                <w:rFonts w:eastAsia="Calibri" w:ascii="Times New Roman" w:hAnsi="Times New Roman"/>
+                <w:sz w:val="24"/>
+                <w:szCs w:val="24"/>
+                <w:lang w:eastAsia="en-US"/>
+              </w:rPr>
+              <w:t>practice.directors.</w:t>
+            </w:r>
+            <w:r>
+              <w:rPr>
+                <w:rFonts w:eastAsia="Calibri" w:ascii="Times New Roman" w:hAnsi="Times New Roman"/>
+                <w:sz w:val="24"/>
+                <w:szCs w:val="24"/>
+                <w:lang w:eastAsia="en-US"/>
+              </w:rPr>
+              <w:t>usu.pos</w:t>
+            </w:r>
+            <w:r>
+              <w:rPr>
+                <w:rFonts w:eastAsia="Calibri" w:ascii="Times New Roman" w:hAnsi="Times New Roman"/>
+                <w:sz w:val="24"/>
+                <w:szCs w:val="24"/>
+                <w:lang w:eastAsia="en-US"/>
+              </w:rPr>
+              <w:t>t</w:t>
+            </w:r>
+            <w:r>
+              <w:rPr>
+                <w:rFonts w:eastAsia="Calibri" w:ascii="Times New Roman" w:hAnsi="Times New Roman"/>
+                <w:sz w:val="24"/>
+                <w:szCs w:val="24"/>
+                <w:lang w:eastAsia="en-US"/>
+              </w:rPr>
+              <w:t>}}, {{</w:t>
+            </w:r>
+            <w:r>
+              <w:rPr>
+                <w:rFonts w:eastAsia="Calibri" w:ascii="Times New Roman" w:hAnsi="Times New Roman"/>
+                <w:sz w:val="24"/>
+                <w:szCs w:val="24"/>
+                <w:lang w:eastAsia="en-US"/>
+              </w:rPr>
+              <w:t>practice.directors.</w:t>
+            </w:r>
+            <w:r>
+              <w:rPr>
+                <w:rFonts w:eastAsia="Calibri" w:ascii="Times New Roman" w:hAnsi="Times New Roman"/>
+                <w:sz w:val="24"/>
+                <w:szCs w:val="24"/>
+                <w:lang w:eastAsia="en-US"/>
+              </w:rPr>
+              <w:t>usu.</w:t>
+            </w:r>
+            <w:r>
+              <w:rPr>
+                <w:rFonts w:eastAsia="Calibri" w:ascii="Times New Roman" w:hAnsi="Times New Roman"/>
+                <w:sz w:val="24"/>
+                <w:szCs w:val="24"/>
+                <w:lang w:eastAsia="en-US"/>
+              </w:rPr>
+              <w:t>short_name</w:t>
+            </w:r>
+            <w:r>
+              <w:rPr>
+                <w:rFonts w:eastAsia="Calibri" w:ascii="Times New Roman" w:hAnsi="Times New Roman"/>
+                <w:sz w:val="24"/>
+                <w:szCs w:val="24"/>
+                <w:lang w:eastAsia="en-US"/>
+              </w:rPr>
+              <w:t>}}</w:t>
             </w:r>
           </w:p>
         </w:tc>
@@ -4794,7 +5182,79 @@
                 <w:szCs w:val="24"/>
                 <w:lang w:eastAsia="en-US"/>
               </w:rPr>
-              <w:t>{{company_manager_post_short}}, {{company_manager}}</w:t>
+              <w:t>{{</w:t>
+            </w:r>
+            <w:r>
+              <w:rPr>
+                <w:rFonts w:eastAsia="Calibri" w:ascii="Times New Roman" w:hAnsi="Times New Roman"/>
+                <w:sz w:val="24"/>
+                <w:szCs w:val="24"/>
+                <w:lang w:eastAsia="en-US"/>
+              </w:rPr>
+              <w:t>practice.directors.company</w:t>
+            </w:r>
+            <w:r>
+              <w:rPr>
+                <w:rFonts w:eastAsia="Calibri" w:ascii="Times New Roman" w:hAnsi="Times New Roman"/>
+                <w:sz w:val="24"/>
+                <w:szCs w:val="24"/>
+                <w:lang w:eastAsia="en-US"/>
+              </w:rPr>
+              <w:t>.</w:t>
+            </w:r>
+            <w:r>
+              <w:rPr>
+                <w:rFonts w:eastAsia="Calibri" w:ascii="Times New Roman" w:hAnsi="Times New Roman"/>
+                <w:sz w:val="24"/>
+                <w:szCs w:val="24"/>
+                <w:lang w:eastAsia="en-US"/>
+              </w:rPr>
+              <w:t>post</w:t>
+            </w:r>
+            <w:r>
+              <w:rPr>
+                <w:rFonts w:eastAsia="Calibri" w:ascii="Times New Roman" w:hAnsi="Times New Roman"/>
+                <w:sz w:val="24"/>
+                <w:szCs w:val="24"/>
+                <w:lang w:eastAsia="en-US"/>
+              </w:rPr>
+              <w:t>}}, {{</w:t>
+            </w:r>
+            <w:r>
+              <w:rPr>
+                <w:rFonts w:eastAsia="Calibri" w:ascii="Times New Roman" w:hAnsi="Times New Roman"/>
+                <w:sz w:val="24"/>
+                <w:szCs w:val="24"/>
+                <w:lang w:eastAsia="en-US"/>
+              </w:rPr>
+              <w:t>practice.directors.company</w:t>
+            </w:r>
+            <w:r>
+              <w:rPr>
+                <w:rFonts w:eastAsia="Calibri" w:ascii="Times New Roman" w:hAnsi="Times New Roman"/>
+                <w:sz w:val="24"/>
+                <w:szCs w:val="24"/>
+                <w:lang w:eastAsia="en-US"/>
+              </w:rPr>
+              <w:t>.</w:t>
+            </w:r>
+            <w:r>
+              <w:rPr>
+                <w:rFonts w:eastAsia="Calibri" w:ascii="Times New Roman" w:hAnsi="Times New Roman"/>
+                <w:sz w:val="24"/>
+                <w:szCs w:val="24"/>
+                <w:lang w:eastAsia="en-US"/>
+              </w:rPr>
+              <w:t>short_name</w:t>
+            </w:r>
+            <w:r>
+              <w:rPr>
+                <w:rFonts w:eastAsia="Calibri" w:ascii="Times New Roman" w:hAnsi="Times New Roman"/>
+                <w:sz w:val="24"/>
+                <w:szCs w:val="24"/>
+                <w:lang w:eastAsia="en-US"/>
+              </w:rPr>
+              <w:t>}}</w:t>
             </w:r>
           </w:p>
         </w:tc>
@@ -5029,7 +5489,7 @@
                 <w:szCs w:val="24"/>
                 <w:lang w:eastAsia="en-US"/>
               </w:rPr>
-              <w:t>{{student_name_short}}</w:t>
+              <w:t>{{student.name_short}}</w:t>
             </w:r>
           </w:p>
         </w:tc>
@@ -5190,7 +5650,7 @@
           <w:sz w:val="28"/>
           <w:szCs w:val="28"/>
         </w:rPr>
-        <w:t>{{student_name_rp}}</w:t>
+        <w:t>{{student.name_rp}}</w:t>
       </w:r>
     </w:p>
     <w:p>
@@ -5230,7 +5690,7 @@
           <w:sz w:val="28"/>
           <w:szCs w:val="28"/>
         </w:rPr>
-        <w:t>студента(-тки) курса {{student_course}} группы {{student_group}}</w:t>
+        <w:t>студента(-тки) курса {{student.course}} группы {{student.group}}</w:t>
       </w:r>
     </w:p>
     <w:p>
@@ -5250,7 +5710,7 @@
           <w:sz w:val="28"/>
           <w:szCs w:val="28"/>
         </w:rPr>
-        <w:t>направления подготовки {{student_program}}</w:t>
+        <w:t>направления подготовки {{student.program}}</w:t>
       </w:r>
     </w:p>
     <w:p>
@@ -5320,7 +5780,7 @@
           <w:sz w:val="28"/>
           <w:szCs w:val="28"/>
         </w:rPr>
-        <w:t>{{student_name}}</w:t>
+        <w:t>{{student.name}}</w:t>
       </w:r>
       <w:r>
         <w:rPr>
@@ -5338,15 +5798,7 @@
           <w:sz w:val="28"/>
           <w:szCs w:val="28"/>
         </w:rPr>
-        <w:t>{{practice_start}}-{{practice_end}}</w:t>
-      </w:r>
-      <w:r>
-        <w:rPr>
-          <w:rFonts w:ascii="Times New Roman" w:hAnsi="Times New Roman"/>
-          <w:sz w:val="28"/>
-          <w:szCs w:val="28"/>
-        </w:rPr>
-        <w:t xml:space="preserve"> проходил </w:t>
+        <w:t>{{practice.start.</w:t>
       </w:r>
       <w:r>
         <w:rPr>
@@ -5356,15 +5808,7 @@
           <w:sz w:val="28"/>
           <w:szCs w:val="28"/>
         </w:rPr>
-        <w:t>{{practice_kind_dp}}</w:t>
-      </w:r>
-      <w:r>
-        <w:rPr>
-          <w:rFonts w:ascii="Times New Roman" w:hAnsi="Times New Roman"/>
-          <w:sz w:val="28"/>
-          <w:szCs w:val="28"/>
-        </w:rPr>
-        <w:t xml:space="preserve"> практику в </w:t>
+        <w:t>date</w:t>
       </w:r>
       <w:r>
         <w:rPr>
@@ -5374,15 +5818,7 @@
           <w:sz w:val="28"/>
           <w:szCs w:val="28"/>
         </w:rPr>
-        <w:t>{{practice_place}}</w:t>
-      </w:r>
-      <w:r>
-        <w:rPr>
-          <w:rFonts w:ascii="Times New Roman" w:hAnsi="Times New Roman"/>
-          <w:sz w:val="28"/>
-          <w:szCs w:val="28"/>
-        </w:rPr>
-        <w:t xml:space="preserve">, расположенной по адресу: </w:t>
+        <w:t>}}-{{practice.end.</w:t>
       </w:r>
       <w:r>
         <w:rPr>
@@ -5392,7 +5828,131 @@
           <w:sz w:val="28"/>
           <w:szCs w:val="28"/>
         </w:rPr>
-        <w:t>{{practice_address}}</w:t>
+        <w:t>date</w:t>
+      </w:r>
+      <w:r>
+        <w:rPr>
+          <w:rFonts w:ascii="Times New Roman" w:hAnsi="Times New Roman"/>
+          <w:i w:val="false"/>
+          <w:iCs w:val="false"/>
+          <w:sz w:val="28"/>
+          <w:szCs w:val="28"/>
+        </w:rPr>
+        <w:t>}}</w:t>
+      </w:r>
+      <w:r>
+        <w:rPr>
+          <w:rFonts w:ascii="Times New Roman" w:hAnsi="Times New Roman"/>
+          <w:sz w:val="28"/>
+          <w:szCs w:val="28"/>
+        </w:rPr>
+        <w:t xml:space="preserve"> проходил </w:t>
+      </w:r>
+      <w:r>
+        <w:rPr>
+          <w:rFonts w:ascii="Times New Roman" w:hAnsi="Times New Roman"/>
+          <w:i w:val="false"/>
+          <w:iCs w:val="false"/>
+          <w:sz w:val="28"/>
+          <w:szCs w:val="28"/>
+        </w:rPr>
+        <w:t>{{practice.kind.</w:t>
+      </w:r>
+      <w:r>
+        <w:rPr>
+          <w:rFonts w:ascii="Times New Roman" w:hAnsi="Times New Roman"/>
+          <w:i w:val="false"/>
+          <w:iCs w:val="false"/>
+          <w:sz w:val="28"/>
+          <w:szCs w:val="28"/>
+        </w:rPr>
+        <w:t>name_</w:t>
+      </w:r>
+      <w:r>
+        <w:rPr>
+          <w:rFonts w:ascii="Times New Roman" w:hAnsi="Times New Roman"/>
+          <w:i w:val="false"/>
+          <w:iCs w:val="false"/>
+          <w:sz w:val="28"/>
+          <w:szCs w:val="28"/>
+        </w:rPr>
+        <w:t>dp}}</w:t>
+      </w:r>
+      <w:r>
+        <w:rPr>
+          <w:rFonts w:ascii="Times New Roman" w:hAnsi="Times New Roman"/>
+          <w:sz w:val="28"/>
+          <w:szCs w:val="28"/>
+        </w:rPr>
+        <w:t xml:space="preserve"> практику в </w:t>
+      </w:r>
+      <w:r>
+        <w:rPr>
+          <w:rFonts w:ascii="Times New Roman" w:hAnsi="Times New Roman"/>
+          <w:i w:val="false"/>
+          <w:iCs w:val="false"/>
+          <w:sz w:val="28"/>
+          <w:szCs w:val="28"/>
+        </w:rPr>
+        <w:t>{{practice.place.</w:t>
+      </w:r>
+      <w:r>
+        <w:rPr>
+          <w:rFonts w:ascii="Times New Roman" w:hAnsi="Times New Roman"/>
+          <w:i w:val="false"/>
+          <w:iCs w:val="false"/>
+          <w:sz w:val="28"/>
+          <w:szCs w:val="28"/>
+        </w:rPr>
+        <w:t>date</w:t>
+      </w:r>
+      <w:r>
+        <w:rPr>
+          <w:rFonts w:ascii="Times New Roman" w:hAnsi="Times New Roman"/>
+          <w:i w:val="false"/>
+          <w:iCs w:val="false"/>
+          <w:sz w:val="28"/>
+          <w:szCs w:val="28"/>
+        </w:rPr>
+        <w:t>}}</w:t>
+      </w:r>
+      <w:r>
+        <w:rPr>
+          <w:rFonts w:ascii="Times New Roman" w:hAnsi="Times New Roman"/>
+          <w:sz w:val="28"/>
+          <w:szCs w:val="28"/>
+        </w:rPr>
+        <w:t xml:space="preserve">, расположенной по адресу: </w:t>
+      </w:r>
+      <w:r>
+        <w:rPr>
+          <w:rFonts w:ascii="Times New Roman" w:hAnsi="Times New Roman"/>
+          <w:i w:val="false"/>
+          <w:iCs w:val="false"/>
+          <w:sz w:val="28"/>
+          <w:szCs w:val="28"/>
+        </w:rPr>
+        <w:t>{{practice.</w:t>
+      </w:r>
+      <w:r>
+        <w:rPr>
+          <w:rFonts w:ascii="Times New Roman" w:hAnsi="Times New Roman"/>
+          <w:i w:val="false"/>
+          <w:iCs w:val="false"/>
+          <w:sz w:val="28"/>
+          <w:szCs w:val="28"/>
+        </w:rPr>
+        <w:t>place.</w:t>
+      </w:r>
+      <w:r>
+        <w:rPr>
+          <w:rFonts w:ascii="Times New Roman" w:hAnsi="Times New Roman"/>
+          <w:i w:val="false"/>
+          <w:iCs w:val="false"/>
+          <w:sz w:val="28"/>
+          <w:szCs w:val="28"/>
+        </w:rPr>
+        <w:t>address}}</w:t>
       </w:r>
       <w:r>
         <w:rPr>
@@ -5505,7 +6065,55 @@
           <w:sz w:val="28"/>
           <w:szCs w:val="28"/>
         </w:rPr>
-        <w:t>В ходе выполнения практики продемонстрировал следующие качества (пунктуальность, ответственности и т.п.). С возникающими при работе проблемами справлялся (оперативно, легко, с трудом и т.п.). Индивидуальное задание, предусмотренное программой практики, выполнено (частично, в полном объеме, успешно и т.п.).</w:t>
+        <w:t xml:space="preserve">В ходе выполнения практики продемонстрировал следующие качества </w:t>
+      </w:r>
+      <w:r>
+        <w:rPr>
+          <w:rFonts w:ascii="Times New Roman" w:hAnsi="Times New Roman"/>
+          <w:sz w:val="28"/>
+          <w:szCs w:val="28"/>
+        </w:rPr>
+        <w:t>{{practice.qualities}}</w:t>
+      </w:r>
+      <w:r>
+        <w:rPr>
+          <w:rFonts w:ascii="Times New Roman" w:hAnsi="Times New Roman"/>
+          <w:sz w:val="28"/>
+          <w:szCs w:val="28"/>
+        </w:rPr>
+        <w:t xml:space="preserve">. С возникающими при работе проблемами справлялся </w:t>
+      </w:r>
+      <w:r>
+        <w:rPr>
+          <w:rFonts w:ascii="Times New Roman" w:hAnsi="Times New Roman"/>
+          <w:sz w:val="28"/>
+          <w:szCs w:val="28"/>
+        </w:rPr>
+        <w:t>{{practice.difficulties}}</w:t>
+      </w:r>
+      <w:r>
+        <w:rPr>
+          <w:rFonts w:ascii="Times New Roman" w:hAnsi="Times New Roman"/>
+          <w:sz w:val="28"/>
+          <w:szCs w:val="28"/>
+        </w:rPr>
+        <w:t xml:space="preserve">. Индивидуальное задание, предусмотренное программой практики, выполнено </w:t>
+      </w:r>
+      <w:r>
+        <w:rPr>
+          <w:rFonts w:ascii="Times New Roman" w:hAnsi="Times New Roman"/>
+          <w:sz w:val="28"/>
+          <w:szCs w:val="28"/>
+        </w:rPr>
+        <w:t>{{practice.work_volume}}</w:t>
+      </w:r>
+      <w:r>
+        <w:rPr>
+          <w:rFonts w:ascii="Times New Roman" w:hAnsi="Times New Roman"/>
+          <w:sz w:val="28"/>
+          <w:szCs w:val="28"/>
+        </w:rPr>
+        <w:t>.</w:t>
       </w:r>
     </w:p>
     <w:p>
@@ -5526,7 +6134,15 @@
           <w:sz w:val="28"/>
           <w:szCs w:val="28"/>
         </w:rPr>
-        <w:t>Замечания …</w:t>
+        <w:t xml:space="preserve">Замечания </w:t>
+      </w:r>
+      <w:r>
+        <w:rPr>
+          <w:rFonts w:ascii="Times New Roman" w:hAnsi="Times New Roman"/>
+          <w:sz w:val="28"/>
+          <w:szCs w:val="28"/>
+        </w:rPr>
+        <w:t>{{practice.remarks}}</w:t>
       </w:r>
     </w:p>
     <w:p>
@@ -5547,7 +6163,7 @@
           <w:sz w:val="28"/>
           <w:szCs w:val="28"/>
         </w:rPr>
-        <w:t>Работа {{ student_name }}</w:t>
+        <w:t>Работа {{ student.name }}</w:t>
       </w:r>
       <w:r>
         <w:rPr>
@@ -5564,7 +6180,23 @@
           <w:sz w:val="28"/>
           <w:szCs w:val="28"/>
         </w:rPr>
-        <w:t>оценивается на «{{graduate}}</w:t>
+        <w:t>оценивается на «{{</w:t>
+      </w:r>
+      <w:r>
+        <w:rPr>
+          <w:rFonts w:ascii="Times New Roman" w:hAnsi="Times New Roman"/>
+          <w:sz w:val="28"/>
+          <w:szCs w:val="28"/>
+        </w:rPr>
+        <w:t>practice.rating</w:t>
+      </w:r>
+      <w:r>
+        <w:rPr>
+          <w:rFonts w:ascii="Times New Roman" w:hAnsi="Times New Roman"/>
+          <w:sz w:val="28"/>
+          <w:szCs w:val="28"/>
+        </w:rPr>
+        <w:t>}}</w:t>
       </w:r>
       <w:r>
         <w:rPr>
@@ -5668,7 +6300,61 @@
           <w:szCs w:val="28"/>
           <w:u w:val="single"/>
         </w:rPr>
-        <w:t>{{company_manager}}, {{company_manager_post}}</w:t>
+        <w:t>{{</w:t>
+      </w:r>
+      <w:r>
+        <w:rPr>
+          <w:rFonts w:ascii="Times New Roman" w:hAnsi="Times New Roman"/>
+          <w:sz w:val="28"/>
+          <w:szCs w:val="28"/>
+          <w:u w:val="single"/>
+        </w:rPr>
+        <w:t>practice.directors.</w:t>
+      </w:r>
+      <w:r>
+        <w:rPr>
+          <w:rFonts w:ascii="Times New Roman" w:hAnsi="Times New Roman"/>
+          <w:sz w:val="28"/>
+          <w:szCs w:val="28"/>
+          <w:u w:val="single"/>
+        </w:rPr>
+        <w:t>compan</w:t>
+      </w:r>
+      <w:r>
+        <w:rPr>
+          <w:rFonts w:ascii="Times New Roman" w:hAnsi="Times New Roman"/>
+          <w:sz w:val="28"/>
+          <w:szCs w:val="28"/>
+          <w:u w:val="single"/>
+        </w:rPr>
+        <w:t>y.name_short</w:t>
+      </w:r>
+      <w:r>
+        <w:rPr>
+          <w:rFonts w:ascii="Times New Roman" w:hAnsi="Times New Roman"/>
+          <w:sz w:val="28"/>
+          <w:szCs w:val="28"/>
+          <w:u w:val="single"/>
+        </w:rPr>
+        <w:t>}}, {{</w:t>
+      </w:r>
+      <w:r>
+        <w:rPr>
+          <w:rFonts w:ascii="Times New Roman" w:hAnsi="Times New Roman"/>
+          <w:sz w:val="28"/>
+          <w:szCs w:val="28"/>
+          <w:u w:val="single"/>
+        </w:rPr>
+        <w:t>practice.director.</w:t>
+      </w:r>
+      <w:r>
+        <w:rPr>
+          <w:rFonts w:ascii="Times New Roman" w:hAnsi="Times New Roman"/>
+          <w:sz w:val="28"/>
+          <w:szCs w:val="28"/>
+          <w:u w:val="single"/>
+        </w:rPr>
+        <w:t>company.post}}</w:t>
       </w:r>
     </w:p>
     <w:p>

--- a/fullstack/document_generator/templates/student_template.docx
+++ b/fullstack/document_generator/templates/student_template.docx
@@ -255,25 +255,7 @@
           <w:szCs w:val="28"/>
           <w:lang w:eastAsia="en-US"/>
         </w:rPr>
-        <w:t>по {{practice.</w:t>
-      </w:r>
-      <w:r>
-        <w:rPr>
-          <w:rFonts w:eastAsia="Calibri" w:ascii="Times New Roman" w:hAnsi="Times New Roman"/>
-          <w:sz w:val="28"/>
-          <w:szCs w:val="28"/>
-          <w:lang w:eastAsia="en-US"/>
-        </w:rPr>
-        <w:t>type</w:t>
-      </w:r>
-      <w:r>
-        <w:rPr>
-          <w:rFonts w:eastAsia="Calibri" w:ascii="Times New Roman" w:hAnsi="Times New Roman"/>
-          <w:sz w:val="28"/>
-          <w:szCs w:val="28"/>
-          <w:lang w:eastAsia="en-US"/>
-        </w:rPr>
-        <w:t>}} практике</w:t>
+        <w:t>по {{practice.type}} практике</w:t>
       </w:r>
     </w:p>
     <w:p>
@@ -316,25 +298,7 @@
           <w:szCs w:val="28"/>
           <w:lang w:eastAsia="en-US"/>
         </w:rPr>
-        <w:t>«{{practice.kind.</w:t>
-      </w:r>
-      <w:r>
-        <w:rPr>
-          <w:rFonts w:eastAsia="Calibri" w:ascii="Times New Roman" w:hAnsi="Times New Roman"/>
-          <w:sz w:val="28"/>
-          <w:szCs w:val="28"/>
-          <w:lang w:eastAsia="en-US"/>
-        </w:rPr>
-        <w:t>name_U</w:t>
-      </w:r>
-      <w:r>
-        <w:rPr>
-          <w:rFonts w:eastAsia="Calibri" w:ascii="Times New Roman" w:hAnsi="Times New Roman"/>
-          <w:sz w:val="28"/>
-          <w:szCs w:val="28"/>
-          <w:lang w:eastAsia="en-US"/>
-        </w:rPr>
-        <w:t>p}} практика»</w:t>
+        <w:t>«{{practice.kind.name_Up}} практика»</w:t>
       </w:r>
     </w:p>
     <w:p>
@@ -488,27 +452,7 @@
                 <w:szCs w:val="28"/>
                 <w:lang w:val="ru-RU" w:eastAsia="en-US" w:bidi="ar-SA"/>
               </w:rPr>
-              <w:t>{{ practice.place.</w:t>
-            </w:r>
-            <w:r>
-              <w:rPr>
-                <w:rFonts w:eastAsia="Calibri" w:ascii="Times New Roman" w:hAnsi="Times New Roman"/>
-                <w:kern w:val="0"/>
-                <w:sz w:val="28"/>
-                <w:szCs w:val="28"/>
-                <w:lang w:val="ru-RU" w:eastAsia="en-US" w:bidi="ar-SA"/>
-              </w:rPr>
-              <w:t>name</w:t>
-            </w:r>
-            <w:r>
-              <w:rPr>
-                <w:rFonts w:eastAsia="Calibri" w:ascii="Times New Roman" w:hAnsi="Times New Roman"/>
-                <w:kern w:val="0"/>
-                <w:sz w:val="28"/>
-                <w:szCs w:val="28"/>
-                <w:lang w:val="ru-RU" w:eastAsia="en-US" w:bidi="ar-SA"/>
-              </w:rPr>
-              <w:t xml:space="preserve"> }}</w:t>
+              <w:t>{{ practice.place.name }}</w:t>
             </w:r>
           </w:p>
         </w:tc>
@@ -699,27 +643,7 @@
                 <w:szCs w:val="28"/>
                 <w:lang w:val="ru-RU" w:eastAsia="en-US" w:bidi="ar-SA"/>
               </w:rPr>
-              <w:t>{{student.</w:t>
-            </w:r>
-            <w:r>
-              <w:rPr>
-                <w:rFonts w:eastAsia="Calibri" w:ascii="Times New Roman" w:hAnsi="Times New Roman"/>
-                <w:kern w:val="0"/>
-                <w:sz w:val="28"/>
-                <w:szCs w:val="28"/>
-                <w:lang w:val="ru-RU" w:eastAsia="en-US" w:bidi="ar-SA"/>
-              </w:rPr>
-              <w:t>course</w:t>
-            </w:r>
-            <w:r>
-              <w:rPr>
-                <w:rFonts w:eastAsia="Calibri" w:ascii="Times New Roman" w:hAnsi="Times New Roman"/>
-                <w:kern w:val="0"/>
-                <w:sz w:val="28"/>
-                <w:szCs w:val="28"/>
-                <w:lang w:val="ru-RU" w:eastAsia="en-US" w:bidi="ar-SA"/>
-              </w:rPr>
-              <w:t>}}</w:t>
+              <w:t>{{student.course}}</w:t>
             </w:r>
           </w:p>
         </w:tc>
@@ -948,15 +872,15 @@
         <w:tblLook w:val="04a0" w:noHBand="0" w:noVBand="1" w:firstColumn="1" w:lastRow="0" w:lastColumn="0" w:firstRow="1"/>
       </w:tblPr>
       <w:tblGrid>
-        <w:gridCol w:w="3927"/>
-        <w:gridCol w:w="2409"/>
+        <w:gridCol w:w="3926"/>
+        <w:gridCol w:w="2410"/>
         <w:gridCol w:w="3235"/>
       </w:tblGrid>
       <w:tr>
         <w:trPr/>
         <w:tc>
           <w:tcPr>
-            <w:tcW w:w="3927" w:type="dxa"/>
+            <w:tcW w:w="3926" w:type="dxa"/>
             <w:tcBorders>
               <w:top w:val="nil"/>
               <w:left w:val="nil"/>
@@ -992,7 +916,7 @@
         </w:tc>
         <w:tc>
           <w:tcPr>
-            <w:tcW w:w="2409" w:type="dxa"/>
+            <w:tcW w:w="2410" w:type="dxa"/>
             <w:tcBorders>
               <w:top w:val="nil"/>
               <w:left w:val="nil"/>
@@ -1054,47 +978,7 @@
                 <w:szCs w:val="28"/>
                 <w:lang w:val="ru-RU" w:eastAsia="en-US" w:bidi="ar-SA"/>
               </w:rPr>
-              <w:t xml:space="preserve">/{{ </w:t>
-            </w:r>
-            <w:r>
-              <w:rPr>
-                <w:rFonts w:eastAsia="Calibri" w:ascii="Times New Roman" w:hAnsi="Times New Roman"/>
-                <w:kern w:val="0"/>
-                <w:sz w:val="28"/>
-                <w:szCs w:val="28"/>
-                <w:lang w:val="ru-RU" w:eastAsia="en-US" w:bidi="ar-SA"/>
-              </w:rPr>
-              <w:t>practice.directors.company.short_name</w:t>
-            </w:r>
-            <w:r>
-              <w:rPr>
-                <w:rFonts w:eastAsia="Calibri" w:ascii="Times New Roman" w:hAnsi="Times New Roman"/>
-                <w:kern w:val="0"/>
-                <w:sz w:val="28"/>
-                <w:szCs w:val="28"/>
-                <w:lang w:val="ru-RU" w:eastAsia="en-US" w:bidi="ar-SA"/>
-              </w:rPr>
-              <w:t xml:space="preserve"> }},{{</w:t>
-            </w:r>
-            <w:r>
-              <w:rPr>
-                <w:rFonts w:eastAsia="Calibri" w:ascii="Times New Roman" w:hAnsi="Times New Roman"/>
-                <w:kern w:val="0"/>
-                <w:sz w:val="28"/>
-                <w:szCs w:val="28"/>
-                <w:lang w:val="ru-RU" w:eastAsia="en-US" w:bidi="ar-SA"/>
-              </w:rPr>
-              <w:t>practice.directors.company.post</w:t>
-            </w:r>
-            <w:r>
-              <w:rPr>
-                <w:rFonts w:eastAsia="Calibri" w:ascii="Times New Roman" w:hAnsi="Times New Roman"/>
-                <w:kern w:val="0"/>
-                <w:sz w:val="28"/>
-                <w:szCs w:val="28"/>
-                <w:lang w:val="ru-RU" w:eastAsia="en-US" w:bidi="ar-SA"/>
-              </w:rPr>
-              <w:t>}}</w:t>
+              <w:t>/{{ practice.directors.company.short_name }},{{practice.directors.company.post}}</w:t>
             </w:r>
           </w:p>
         </w:tc>
@@ -1103,7 +987,7 @@
         <w:trPr/>
         <w:tc>
           <w:tcPr>
-            <w:tcW w:w="3927" w:type="dxa"/>
+            <w:tcW w:w="3926" w:type="dxa"/>
             <w:tcBorders>
               <w:top w:val="nil"/>
               <w:left w:val="nil"/>
@@ -1139,7 +1023,7 @@
         </w:tc>
         <w:tc>
           <w:tcPr>
-            <w:tcW w:w="2409" w:type="dxa"/>
+            <w:tcW w:w="2410" w:type="dxa"/>
             <w:tcBorders>
               <w:left w:val="nil"/>
               <w:bottom w:val="nil"/>
@@ -1248,15 +1132,15 @@
         <w:tblLook w:val="04a0" w:noHBand="0" w:noVBand="1" w:firstColumn="1" w:lastRow="0" w:lastColumn="0" w:firstRow="1"/>
       </w:tblPr>
       <w:tblGrid>
-        <w:gridCol w:w="3927"/>
-        <w:gridCol w:w="2409"/>
+        <w:gridCol w:w="3926"/>
+        <w:gridCol w:w="2410"/>
         <w:gridCol w:w="3235"/>
       </w:tblGrid>
       <w:tr>
         <w:trPr/>
         <w:tc>
           <w:tcPr>
-            <w:tcW w:w="3927" w:type="dxa"/>
+            <w:tcW w:w="3926" w:type="dxa"/>
             <w:tcBorders>
               <w:top w:val="nil"/>
               <w:left w:val="nil"/>
@@ -1292,7 +1176,7 @@
         </w:tc>
         <w:tc>
           <w:tcPr>
-            <w:tcW w:w="2409" w:type="dxa"/>
+            <w:tcW w:w="2410" w:type="dxa"/>
             <w:tcBorders>
               <w:top w:val="nil"/>
               <w:left w:val="nil"/>
@@ -1354,47 +1238,7 @@
                 <w:szCs w:val="28"/>
                 <w:lang w:val="ru-RU" w:eastAsia="en-US" w:bidi="ar-SA"/>
               </w:rPr>
-              <w:t xml:space="preserve">/{{ </w:t>
-            </w:r>
-            <w:r>
-              <w:rPr>
-                <w:rFonts w:eastAsia="Calibri" w:ascii="Times New Roman" w:hAnsi="Times New Roman"/>
-                <w:kern w:val="0"/>
-                <w:sz w:val="28"/>
-                <w:szCs w:val="28"/>
-                <w:lang w:val="ru-RU" w:eastAsia="en-US" w:bidi="ar-SA"/>
-              </w:rPr>
-              <w:t>practice.directors.usu.short_name</w:t>
-            </w:r>
-            <w:r>
-              <w:rPr>
-                <w:rFonts w:eastAsia="Calibri" w:ascii="Times New Roman" w:hAnsi="Times New Roman"/>
-                <w:kern w:val="0"/>
-                <w:sz w:val="28"/>
-                <w:szCs w:val="28"/>
-                <w:lang w:val="ru-RU" w:eastAsia="en-US" w:bidi="ar-SA"/>
-              </w:rPr>
-              <w:t xml:space="preserve"> }}, {{ </w:t>
-            </w:r>
-            <w:r>
-              <w:rPr>
-                <w:rFonts w:eastAsia="Calibri" w:ascii="Times New Roman" w:hAnsi="Times New Roman"/>
-                <w:kern w:val="0"/>
-                <w:sz w:val="28"/>
-                <w:szCs w:val="28"/>
-                <w:lang w:val="ru-RU" w:eastAsia="en-US" w:bidi="ar-SA"/>
-              </w:rPr>
-              <w:t>practice.directors</w:t>
-            </w:r>
-            <w:r>
-              <w:rPr>
-                <w:rFonts w:eastAsia="Calibri" w:ascii="Times New Roman" w:hAnsi="Times New Roman"/>
-                <w:kern w:val="0"/>
-                <w:sz w:val="28"/>
-                <w:szCs w:val="28"/>
-                <w:lang w:val="ru-RU" w:eastAsia="en-US" w:bidi="ar-SA"/>
-              </w:rPr>
-              <w:t>.usu.post}}</w:t>
+              <w:t>/{{ practice.directors.usu.short_name }}, {{ practice.directors.usu.post}}</w:t>
             </w:r>
           </w:p>
         </w:tc>
@@ -1403,7 +1247,7 @@
         <w:trPr/>
         <w:tc>
           <w:tcPr>
-            <w:tcW w:w="3927" w:type="dxa"/>
+            <w:tcW w:w="3926" w:type="dxa"/>
             <w:tcBorders>
               <w:top w:val="nil"/>
               <w:left w:val="nil"/>
@@ -1439,7 +1283,7 @@
         </w:tc>
         <w:tc>
           <w:tcPr>
-            <w:tcW w:w="2409" w:type="dxa"/>
+            <w:tcW w:w="2410" w:type="dxa"/>
             <w:tcBorders>
               <w:left w:val="nil"/>
               <w:bottom w:val="nil"/>
@@ -1803,25 +1647,7 @@
           <w:szCs w:val="28"/>
           <w:lang w:eastAsia="en-US"/>
         </w:rPr>
-        <w:t xml:space="preserve">Ханты-Мансийск, {{ </w:t>
-      </w:r>
-      <w:r>
-        <w:rPr>
-          <w:rFonts w:eastAsia="Calibri" w:ascii="Times New Roman" w:hAnsi="Times New Roman"/>
-          <w:sz w:val="28"/>
-          <w:szCs w:val="28"/>
-          <w:lang w:eastAsia="en-US"/>
-        </w:rPr>
-        <w:t>practice.</w:t>
-      </w:r>
-      <w:r>
-        <w:rPr>
-          <w:rFonts w:eastAsia="Calibri" w:ascii="Times New Roman" w:hAnsi="Times New Roman"/>
-          <w:sz w:val="28"/>
-          <w:szCs w:val="28"/>
-          <w:lang w:eastAsia="en-US"/>
-        </w:rPr>
-        <w:t>year }} г.</w:t>
+        <w:t>Ханты-Мансийск, {{ practice.year }} г.</w:t>
       </w:r>
     </w:p>
     <w:p>
@@ -1875,27 +1701,7 @@
           <w:szCs w:val="24"/>
           <w:u w:val="single"/>
         </w:rPr>
-        <w:t>{{practice.kind.</w:t>
-      </w:r>
-      <w:r>
-        <w:rPr>
-          <w:rFonts w:ascii="Times New Roman" w:hAnsi="Times New Roman"/>
-          <w:b/>
-          <w:sz w:val="24"/>
-          <w:szCs w:val="24"/>
-          <w:u w:val="single"/>
-        </w:rPr>
-        <w:t>name_</w:t>
-      </w:r>
-      <w:r>
-        <w:rPr>
-          <w:rFonts w:ascii="Times New Roman" w:hAnsi="Times New Roman"/>
-          <w:b/>
-          <w:sz w:val="24"/>
-          <w:szCs w:val="24"/>
-          <w:u w:val="single"/>
-        </w:rPr>
-        <w:t>dp_up}}</w:t>
+        <w:t>{{practice.kind.name_dp_up}}</w:t>
       </w:r>
       <w:r>
         <w:rPr>
@@ -2063,25 +1869,7 @@
           <w:szCs w:val="24"/>
           <w:u w:val="single"/>
         </w:rPr>
-        <w:t>{{ student.</w:t>
-      </w:r>
-      <w:r>
-        <w:rPr>
-          <w:rFonts w:ascii="Times New Roman" w:hAnsi="Times New Roman"/>
-          <w:sz w:val="24"/>
-          <w:szCs w:val="24"/>
-          <w:u w:val="single"/>
-        </w:rPr>
-        <w:t>c</w:t>
-      </w:r>
-      <w:r>
-        <w:rPr>
-          <w:rFonts w:ascii="Times New Roman" w:hAnsi="Times New Roman"/>
-          <w:sz w:val="24"/>
-          <w:szCs w:val="24"/>
-          <w:u w:val="single"/>
-        </w:rPr>
-        <w:t>ourse }}</w:t>
+        <w:t>{{ student.course }}</w:t>
       </w:r>
       <w:r>
         <w:rPr>
@@ -2142,25 +1930,7 @@
           <w:szCs w:val="24"/>
           <w:u w:val="single"/>
         </w:rPr>
-        <w:t>{{ practice.place</w:t>
-      </w:r>
-      <w:r>
-        <w:rPr>
-          <w:rFonts w:ascii="Times New Roman" w:hAnsi="Times New Roman"/>
-          <w:sz w:val="24"/>
-          <w:szCs w:val="24"/>
-          <w:u w:val="single"/>
-        </w:rPr>
-        <w:t>.name</w:t>
-      </w:r>
-      <w:r>
-        <w:rPr>
-          <w:rFonts w:ascii="Times New Roman" w:hAnsi="Times New Roman"/>
-          <w:sz w:val="24"/>
-          <w:szCs w:val="24"/>
-          <w:u w:val="single"/>
-        </w:rPr>
-        <w:t xml:space="preserve"> }}</w:t>
+        <w:t>{{ practice.place.name }}</w:t>
       </w:r>
     </w:p>
     <w:p>
@@ -2195,43 +1965,7 @@
           <w:szCs w:val="24"/>
           <w:u w:val="single"/>
         </w:rPr>
-        <w:t>{{ practise.start.</w:t>
-      </w:r>
-      <w:r>
-        <w:rPr>
-          <w:rFonts w:ascii="Times New Roman" w:hAnsi="Times New Roman"/>
-          <w:sz w:val="24"/>
-          <w:szCs w:val="24"/>
-          <w:u w:val="single"/>
-        </w:rPr>
-        <w:t>date</w:t>
-      </w:r>
-      <w:r>
-        <w:rPr>
-          <w:rFonts w:ascii="Times New Roman" w:hAnsi="Times New Roman"/>
-          <w:sz w:val="24"/>
-          <w:szCs w:val="24"/>
-          <w:u w:val="single"/>
-        </w:rPr>
-        <w:t xml:space="preserve"> }}-{{ practice.</w:t>
-      </w:r>
-      <w:r>
-        <w:rPr>
-          <w:rFonts w:ascii="Times New Roman" w:hAnsi="Times New Roman"/>
-          <w:sz w:val="24"/>
-          <w:szCs w:val="24"/>
-          <w:u w:val="single"/>
-        </w:rPr>
-        <w:t>end.date</w:t>
-      </w:r>
-      <w:r>
-        <w:rPr>
-          <w:rFonts w:ascii="Times New Roman" w:hAnsi="Times New Roman"/>
-          <w:sz w:val="24"/>
-          <w:szCs w:val="24"/>
-          <w:u w:val="single"/>
-        </w:rPr>
-        <w:t xml:space="preserve"> }}</w:t>
+        <w:t>{{ practise.start.date }}-{{ practice.end.date }}</w:t>
       </w:r>
     </w:p>
     <w:p>
@@ -2941,25 +2675,7 @@
           <w:sz w:val="24"/>
           <w:szCs w:val="24"/>
         </w:rPr>
-        <w:t xml:space="preserve">{{ </w:t>
-      </w:r>
-      <w:r>
-        <w:rPr>
-          <w:rFonts w:eastAsia="Calibri" w:ascii="Times New Roman" w:hAnsi="Times New Roman"/>
-          <w:color w:val="000000"/>
-          <w:sz w:val="24"/>
-          <w:szCs w:val="24"/>
-        </w:rPr>
-        <w:t>practice.directors.organisation.post</w:t>
-      </w:r>
-      <w:r>
-        <w:rPr>
-          <w:rFonts w:eastAsia="Calibri" w:ascii="Times New Roman" w:hAnsi="Times New Roman"/>
-          <w:color w:val="000000"/>
-          <w:sz w:val="24"/>
-          <w:szCs w:val="24"/>
-        </w:rPr>
-        <w:t xml:space="preserve"> }} </w:t>
+        <w:t xml:space="preserve">{{ practice.directors.organisation.post }} </w:t>
         <w:tab/>
         <w:tab/>
         <w:tab/>
@@ -3222,23 +2938,7 @@
           <w:sz w:val="24"/>
           <w:lang w:eastAsia="en-US"/>
         </w:rPr>
-        <w:t>на {{practice.kind.</w:t>
-      </w:r>
-      <w:r>
-        <w:rPr>
-          <w:rFonts w:eastAsia="Calibri" w:ascii="Times New Roman" w:hAnsi="Times New Roman"/>
-          <w:sz w:val="24"/>
-          <w:lang w:eastAsia="en-US"/>
-        </w:rPr>
-        <w:t>name_</w:t>
-      </w:r>
-      <w:r>
-        <w:rPr>
-          <w:rFonts w:eastAsia="Calibri" w:ascii="Times New Roman" w:hAnsi="Times New Roman"/>
-          <w:sz w:val="24"/>
-          <w:lang w:eastAsia="en-US"/>
-        </w:rPr>
-        <w:t>dp}}</w:t>
+        <w:t>на {{practice.kind.name_dp}}</w:t>
       </w:r>
       <w:r>
         <w:rPr>
@@ -3669,23 +3369,7 @@
                 <w:sz w:val="24"/>
                 <w:lang w:eastAsia="en-US"/>
               </w:rPr>
-              <w:t>{{practice.place.</w:t>
-            </w:r>
-            <w:r>
-              <w:rPr>
-                <w:rFonts w:eastAsia="Calibri" w:ascii="Times New Roman" w:hAnsi="Times New Roman"/>
-                <w:sz w:val="24"/>
-                <w:lang w:eastAsia="en-US"/>
-              </w:rPr>
-              <w:t>name</w:t>
-            </w:r>
-            <w:r>
-              <w:rPr>
-                <w:rFonts w:eastAsia="Calibri" w:ascii="Times New Roman" w:hAnsi="Times New Roman"/>
-                <w:sz w:val="24"/>
-                <w:lang w:eastAsia="en-US"/>
-              </w:rPr>
-              <w:t>}}</w:t>
+              <w:t>{{practice.place.name}}</w:t>
             </w:r>
           </w:p>
         </w:tc>
@@ -4875,79 +4559,7 @@
                 <w:szCs w:val="24"/>
                 <w:lang w:eastAsia="en-US"/>
               </w:rPr>
-              <w:t>{{</w:t>
-            </w:r>
-            <w:r>
-              <w:rPr>
-                <w:rFonts w:eastAsia="Calibri" w:ascii="Times New Roman" w:hAnsi="Times New Roman"/>
-                <w:sz w:val="24"/>
-                <w:szCs w:val="24"/>
-                <w:lang w:eastAsia="en-US"/>
-              </w:rPr>
-              <w:t>practice.directors.</w:t>
-            </w:r>
-            <w:r>
-              <w:rPr>
-                <w:rFonts w:eastAsia="Calibri" w:ascii="Times New Roman" w:hAnsi="Times New Roman"/>
-                <w:sz w:val="24"/>
-                <w:szCs w:val="24"/>
-                <w:lang w:eastAsia="en-US"/>
-              </w:rPr>
-              <w:t>usu.pos</w:t>
-            </w:r>
-            <w:r>
-              <w:rPr>
-                <w:rFonts w:eastAsia="Calibri" w:ascii="Times New Roman" w:hAnsi="Times New Roman"/>
-                <w:sz w:val="24"/>
-                <w:szCs w:val="24"/>
-                <w:lang w:eastAsia="en-US"/>
-              </w:rPr>
-              <w:t>t</w:t>
-            </w:r>
-            <w:r>
-              <w:rPr>
-                <w:rFonts w:eastAsia="Calibri" w:ascii="Times New Roman" w:hAnsi="Times New Roman"/>
-                <w:sz w:val="24"/>
-                <w:szCs w:val="24"/>
-                <w:lang w:eastAsia="en-US"/>
-              </w:rPr>
-              <w:t>}}, {{</w:t>
-            </w:r>
-            <w:r>
-              <w:rPr>
-                <w:rFonts w:eastAsia="Calibri" w:ascii="Times New Roman" w:hAnsi="Times New Roman"/>
-                <w:sz w:val="24"/>
-                <w:szCs w:val="24"/>
-                <w:lang w:eastAsia="en-US"/>
-              </w:rPr>
-              <w:t>practice.directors.</w:t>
-            </w:r>
-            <w:r>
-              <w:rPr>
-                <w:rFonts w:eastAsia="Calibri" w:ascii="Times New Roman" w:hAnsi="Times New Roman"/>
-                <w:sz w:val="24"/>
-                <w:szCs w:val="24"/>
-                <w:lang w:eastAsia="en-US"/>
-              </w:rPr>
-              <w:t>usu.</w:t>
-            </w:r>
-            <w:r>
-              <w:rPr>
-                <w:rFonts w:eastAsia="Calibri" w:ascii="Times New Roman" w:hAnsi="Times New Roman"/>
-                <w:sz w:val="24"/>
-                <w:szCs w:val="24"/>
-                <w:lang w:eastAsia="en-US"/>
-              </w:rPr>
-              <w:t>short_name</w:t>
-            </w:r>
-            <w:r>
-              <w:rPr>
-                <w:rFonts w:eastAsia="Calibri" w:ascii="Times New Roman" w:hAnsi="Times New Roman"/>
-                <w:sz w:val="24"/>
-                <w:szCs w:val="24"/>
-                <w:lang w:eastAsia="en-US"/>
-              </w:rPr>
-              <w:t>}}</w:t>
+              <w:t>{{practice.directors.usu.post}}, {{practice.directors.usu.short_name}}</w:t>
             </w:r>
           </w:p>
         </w:tc>
@@ -5182,79 +4794,7 @@
                 <w:szCs w:val="24"/>
                 <w:lang w:eastAsia="en-US"/>
               </w:rPr>
-              <w:t>{{</w:t>
-            </w:r>
-            <w:r>
-              <w:rPr>
-                <w:rFonts w:eastAsia="Calibri" w:ascii="Times New Roman" w:hAnsi="Times New Roman"/>
-                <w:sz w:val="24"/>
-                <w:szCs w:val="24"/>
-                <w:lang w:eastAsia="en-US"/>
-              </w:rPr>
-              <w:t>practice.directors.company</w:t>
-            </w:r>
-            <w:r>
-              <w:rPr>
-                <w:rFonts w:eastAsia="Calibri" w:ascii="Times New Roman" w:hAnsi="Times New Roman"/>
-                <w:sz w:val="24"/>
-                <w:szCs w:val="24"/>
-                <w:lang w:eastAsia="en-US"/>
-              </w:rPr>
-              <w:t>.</w:t>
-            </w:r>
-            <w:r>
-              <w:rPr>
-                <w:rFonts w:eastAsia="Calibri" w:ascii="Times New Roman" w:hAnsi="Times New Roman"/>
-                <w:sz w:val="24"/>
-                <w:szCs w:val="24"/>
-                <w:lang w:eastAsia="en-US"/>
-              </w:rPr>
-              <w:t>post</w:t>
-            </w:r>
-            <w:r>
-              <w:rPr>
-                <w:rFonts w:eastAsia="Calibri" w:ascii="Times New Roman" w:hAnsi="Times New Roman"/>
-                <w:sz w:val="24"/>
-                <w:szCs w:val="24"/>
-                <w:lang w:eastAsia="en-US"/>
-              </w:rPr>
-              <w:t>}}, {{</w:t>
-            </w:r>
-            <w:r>
-              <w:rPr>
-                <w:rFonts w:eastAsia="Calibri" w:ascii="Times New Roman" w:hAnsi="Times New Roman"/>
-                <w:sz w:val="24"/>
-                <w:szCs w:val="24"/>
-                <w:lang w:eastAsia="en-US"/>
-              </w:rPr>
-              <w:t>practice.directors.company</w:t>
-            </w:r>
-            <w:r>
-              <w:rPr>
-                <w:rFonts w:eastAsia="Calibri" w:ascii="Times New Roman" w:hAnsi="Times New Roman"/>
-                <w:sz w:val="24"/>
-                <w:szCs w:val="24"/>
-                <w:lang w:eastAsia="en-US"/>
-              </w:rPr>
-              <w:t>.</w:t>
-            </w:r>
-            <w:r>
-              <w:rPr>
-                <w:rFonts w:eastAsia="Calibri" w:ascii="Times New Roman" w:hAnsi="Times New Roman"/>
-                <w:sz w:val="24"/>
-                <w:szCs w:val="24"/>
-                <w:lang w:eastAsia="en-US"/>
-              </w:rPr>
-              <w:t>short_name</w:t>
-            </w:r>
-            <w:r>
-              <w:rPr>
-                <w:rFonts w:eastAsia="Calibri" w:ascii="Times New Roman" w:hAnsi="Times New Roman"/>
-                <w:sz w:val="24"/>
-                <w:szCs w:val="24"/>
-                <w:lang w:eastAsia="en-US"/>
-              </w:rPr>
-              <w:t>}}</w:t>
+              <w:t>{{practice.directors.company.post}}, {{practice.directors.company.short_name}}</w:t>
             </w:r>
           </w:p>
         </w:tc>
@@ -5798,7 +5338,15 @@
           <w:sz w:val="28"/>
           <w:szCs w:val="28"/>
         </w:rPr>
-        <w:t>{{practice.start.</w:t>
+        <w:t>{{practice.start.date}}-{{practice.end.date}}</w:t>
+      </w:r>
+      <w:r>
+        <w:rPr>
+          <w:rFonts w:ascii="Times New Roman" w:hAnsi="Times New Roman"/>
+          <w:sz w:val="28"/>
+          <w:szCs w:val="28"/>
+        </w:rPr>
+        <w:t xml:space="preserve"> проходил </w:t>
       </w:r>
       <w:r>
         <w:rPr>
@@ -5808,7 +5356,15 @@
           <w:sz w:val="28"/>
           <w:szCs w:val="28"/>
         </w:rPr>
-        <w:t>date</w:t>
+        <w:t>{{practice.kind.name_dp}}</w:t>
+      </w:r>
+      <w:r>
+        <w:rPr>
+          <w:rFonts w:ascii="Times New Roman" w:hAnsi="Times New Roman"/>
+          <w:sz w:val="28"/>
+          <w:szCs w:val="28"/>
+        </w:rPr>
+        <w:t xml:space="preserve"> практику в </w:t>
       </w:r>
       <w:r>
         <w:rPr>
@@ -5818,7 +5374,15 @@
           <w:sz w:val="28"/>
           <w:szCs w:val="28"/>
         </w:rPr>
-        <w:t>}}-{{practice.end.</w:t>
+        <w:t>{{practice.place.date}}</w:t>
+      </w:r>
+      <w:r>
+        <w:rPr>
+          <w:rFonts w:ascii="Times New Roman" w:hAnsi="Times New Roman"/>
+          <w:sz w:val="28"/>
+          <w:szCs w:val="28"/>
+        </w:rPr>
+        <w:t xml:space="preserve">, расположенной по адресу: </w:t>
       </w:r>
       <w:r>
         <w:rPr>
@@ -5828,131 +5392,7 @@
           <w:sz w:val="28"/>
           <w:szCs w:val="28"/>
         </w:rPr>
-        <w:t>date</w:t>
-      </w:r>
-      <w:r>
-        <w:rPr>
-          <w:rFonts w:ascii="Times New Roman" w:hAnsi="Times New Roman"/>
-          <w:i w:val="false"/>
-          <w:iCs w:val="false"/>
-          <w:sz w:val="28"/>
-          <w:szCs w:val="28"/>
-        </w:rPr>
-        <w:t>}}</w:t>
-      </w:r>
-      <w:r>
-        <w:rPr>
-          <w:rFonts w:ascii="Times New Roman" w:hAnsi="Times New Roman"/>
-          <w:sz w:val="28"/>
-          <w:szCs w:val="28"/>
-        </w:rPr>
-        <w:t xml:space="preserve"> проходил </w:t>
-      </w:r>
-      <w:r>
-        <w:rPr>
-          <w:rFonts w:ascii="Times New Roman" w:hAnsi="Times New Roman"/>
-          <w:i w:val="false"/>
-          <w:iCs w:val="false"/>
-          <w:sz w:val="28"/>
-          <w:szCs w:val="28"/>
-        </w:rPr>
-        <w:t>{{practice.kind.</w:t>
-      </w:r>
-      <w:r>
-        <w:rPr>
-          <w:rFonts w:ascii="Times New Roman" w:hAnsi="Times New Roman"/>
-          <w:i w:val="false"/>
-          <w:iCs w:val="false"/>
-          <w:sz w:val="28"/>
-          <w:szCs w:val="28"/>
-        </w:rPr>
-        <w:t>name_</w:t>
-      </w:r>
-      <w:r>
-        <w:rPr>
-          <w:rFonts w:ascii="Times New Roman" w:hAnsi="Times New Roman"/>
-          <w:i w:val="false"/>
-          <w:iCs w:val="false"/>
-          <w:sz w:val="28"/>
-          <w:szCs w:val="28"/>
-        </w:rPr>
-        <w:t>dp}}</w:t>
-      </w:r>
-      <w:r>
-        <w:rPr>
-          <w:rFonts w:ascii="Times New Roman" w:hAnsi="Times New Roman"/>
-          <w:sz w:val="28"/>
-          <w:szCs w:val="28"/>
-        </w:rPr>
-        <w:t xml:space="preserve"> практику в </w:t>
-      </w:r>
-      <w:r>
-        <w:rPr>
-          <w:rFonts w:ascii="Times New Roman" w:hAnsi="Times New Roman"/>
-          <w:i w:val="false"/>
-          <w:iCs w:val="false"/>
-          <w:sz w:val="28"/>
-          <w:szCs w:val="28"/>
-        </w:rPr>
-        <w:t>{{practice.place.</w:t>
-      </w:r>
-      <w:r>
-        <w:rPr>
-          <w:rFonts w:ascii="Times New Roman" w:hAnsi="Times New Roman"/>
-          <w:i w:val="false"/>
-          <w:iCs w:val="false"/>
-          <w:sz w:val="28"/>
-          <w:szCs w:val="28"/>
-        </w:rPr>
-        <w:t>date</w:t>
-      </w:r>
-      <w:r>
-        <w:rPr>
-          <w:rFonts w:ascii="Times New Roman" w:hAnsi="Times New Roman"/>
-          <w:i w:val="false"/>
-          <w:iCs w:val="false"/>
-          <w:sz w:val="28"/>
-          <w:szCs w:val="28"/>
-        </w:rPr>
-        <w:t>}}</w:t>
-      </w:r>
-      <w:r>
-        <w:rPr>
-          <w:rFonts w:ascii="Times New Roman" w:hAnsi="Times New Roman"/>
-          <w:sz w:val="28"/>
-          <w:szCs w:val="28"/>
-        </w:rPr>
-        <w:t xml:space="preserve">, расположенной по адресу: </w:t>
-      </w:r>
-      <w:r>
-        <w:rPr>
-          <w:rFonts w:ascii="Times New Roman" w:hAnsi="Times New Roman"/>
-          <w:i w:val="false"/>
-          <w:iCs w:val="false"/>
-          <w:sz w:val="28"/>
-          <w:szCs w:val="28"/>
-        </w:rPr>
-        <w:t>{{practice.</w:t>
-      </w:r>
-      <w:r>
-        <w:rPr>
-          <w:rFonts w:ascii="Times New Roman" w:hAnsi="Times New Roman"/>
-          <w:i w:val="false"/>
-          <w:iCs w:val="false"/>
-          <w:sz w:val="28"/>
-          <w:szCs w:val="28"/>
-        </w:rPr>
-        <w:t>place.</w:t>
-      </w:r>
-      <w:r>
-        <w:rPr>
-          <w:rFonts w:ascii="Times New Roman" w:hAnsi="Times New Roman"/>
-          <w:i w:val="false"/>
-          <w:iCs w:val="false"/>
-          <w:sz w:val="28"/>
-          <w:szCs w:val="28"/>
-        </w:rPr>
-        <w:t>address}}</w:t>
+        <w:t>{{practice.place.address}}</w:t>
       </w:r>
       <w:r>
         <w:rPr>
@@ -6065,55 +5505,7 @@
           <w:sz w:val="28"/>
           <w:szCs w:val="28"/>
         </w:rPr>
-        <w:t xml:space="preserve">В ходе выполнения практики продемонстрировал следующие качества </w:t>
-      </w:r>
-      <w:r>
-        <w:rPr>
-          <w:rFonts w:ascii="Times New Roman" w:hAnsi="Times New Roman"/>
-          <w:sz w:val="28"/>
-          <w:szCs w:val="28"/>
-        </w:rPr>
-        <w:t>{{practice.qualities}}</w:t>
-      </w:r>
-      <w:r>
-        <w:rPr>
-          <w:rFonts w:ascii="Times New Roman" w:hAnsi="Times New Roman"/>
-          <w:sz w:val="28"/>
-          <w:szCs w:val="28"/>
-        </w:rPr>
-        <w:t xml:space="preserve">. С возникающими при работе проблемами справлялся </w:t>
-      </w:r>
-      <w:r>
-        <w:rPr>
-          <w:rFonts w:ascii="Times New Roman" w:hAnsi="Times New Roman"/>
-          <w:sz w:val="28"/>
-          <w:szCs w:val="28"/>
-        </w:rPr>
-        <w:t>{{practice.difficulties}}</w:t>
-      </w:r>
-      <w:r>
-        <w:rPr>
-          <w:rFonts w:ascii="Times New Roman" w:hAnsi="Times New Roman"/>
-          <w:sz w:val="28"/>
-          <w:szCs w:val="28"/>
-        </w:rPr>
-        <w:t xml:space="preserve">. Индивидуальное задание, предусмотренное программой практики, выполнено </w:t>
-      </w:r>
-      <w:r>
-        <w:rPr>
-          <w:rFonts w:ascii="Times New Roman" w:hAnsi="Times New Roman"/>
-          <w:sz w:val="28"/>
-          <w:szCs w:val="28"/>
-        </w:rPr>
-        <w:t>{{practice.work_volume}}</w:t>
-      </w:r>
-      <w:r>
-        <w:rPr>
-          <w:rFonts w:ascii="Times New Roman" w:hAnsi="Times New Roman"/>
-          <w:sz w:val="28"/>
-          <w:szCs w:val="28"/>
-        </w:rPr>
-        <w:t>.</w:t>
+        <w:t>В ходе выполнения практики продемонстрировал следующие качества {{practice.qualities}}. С возникающими при работе проблемами справлялся {{practice.difficulties}}. Индивидуальное задание, предусмотренное программой практики, выполнено {{practice.work_volume}}.</w:t>
       </w:r>
     </w:p>
     <w:p>
@@ -6134,15 +5526,7 @@
           <w:sz w:val="28"/>
           <w:szCs w:val="28"/>
         </w:rPr>
-        <w:t xml:space="preserve">Замечания </w:t>
-      </w:r>
-      <w:r>
-        <w:rPr>
-          <w:rFonts w:ascii="Times New Roman" w:hAnsi="Times New Roman"/>
-          <w:sz w:val="28"/>
-          <w:szCs w:val="28"/>
-        </w:rPr>
-        <w:t>{{practice.remarks}}</w:t>
+        <w:t>Замечания {{practice.remarks}}</w:t>
       </w:r>
     </w:p>
     <w:p>
@@ -6180,23 +5564,7 @@
           <w:sz w:val="28"/>
           <w:szCs w:val="28"/>
         </w:rPr>
-        <w:t>оценивается на «{{</w:t>
-      </w:r>
-      <w:r>
-        <w:rPr>
-          <w:rFonts w:ascii="Times New Roman" w:hAnsi="Times New Roman"/>
-          <w:sz w:val="28"/>
-          <w:szCs w:val="28"/>
-        </w:rPr>
-        <w:t>practice.rating</w:t>
-      </w:r>
-      <w:r>
-        <w:rPr>
-          <w:rFonts w:ascii="Times New Roman" w:hAnsi="Times New Roman"/>
-          <w:sz w:val="28"/>
-          <w:szCs w:val="28"/>
-        </w:rPr>
-        <w:t>}}</w:t>
+        <w:t>оценивается на «{{practice.rating}}</w:t>
       </w:r>
       <w:r>
         <w:rPr>
@@ -6300,61 +5668,7 @@
           <w:szCs w:val="28"/>
           <w:u w:val="single"/>
         </w:rPr>
-        <w:t>{{</w:t>
-      </w:r>
-      <w:r>
-        <w:rPr>
-          <w:rFonts w:ascii="Times New Roman" w:hAnsi="Times New Roman"/>
-          <w:sz w:val="28"/>
-          <w:szCs w:val="28"/>
-          <w:u w:val="single"/>
-        </w:rPr>
-        <w:t>practice.directors.</w:t>
-      </w:r>
-      <w:r>
-        <w:rPr>
-          <w:rFonts w:ascii="Times New Roman" w:hAnsi="Times New Roman"/>
-          <w:sz w:val="28"/>
-          <w:szCs w:val="28"/>
-          <w:u w:val="single"/>
-        </w:rPr>
-        <w:t>compan</w:t>
-      </w:r>
-      <w:r>
-        <w:rPr>
-          <w:rFonts w:ascii="Times New Roman" w:hAnsi="Times New Roman"/>
-          <w:sz w:val="28"/>
-          <w:szCs w:val="28"/>
-          <w:u w:val="single"/>
-        </w:rPr>
-        <w:t>y.name_short</w:t>
-      </w:r>
-      <w:r>
-        <w:rPr>
-          <w:rFonts w:ascii="Times New Roman" w:hAnsi="Times New Roman"/>
-          <w:sz w:val="28"/>
-          <w:szCs w:val="28"/>
-          <w:u w:val="single"/>
-        </w:rPr>
-        <w:t>}}, {{</w:t>
-      </w:r>
-      <w:r>
-        <w:rPr>
-          <w:rFonts w:ascii="Times New Roman" w:hAnsi="Times New Roman"/>
-          <w:sz w:val="28"/>
-          <w:szCs w:val="28"/>
-          <w:u w:val="single"/>
-        </w:rPr>
-        <w:t>practice.director.</w:t>
-      </w:r>
-      <w:r>
-        <w:rPr>
-          <w:rFonts w:ascii="Times New Roman" w:hAnsi="Times New Roman"/>
-          <w:sz w:val="28"/>
-          <w:szCs w:val="28"/>
-          <w:u w:val="single"/>
-        </w:rPr>
-        <w:t>company.post}}</w:t>
+        <w:t>{{practice.directors.company.name_short}}, {{practice.director.company.post}}</w:t>
       </w:r>
     </w:p>
     <w:p>

--- a/fullstack/document_generator/templates/student_template.docx
+++ b/fullstack/document_generator/templates/student_template.docx
@@ -3103,7 +3103,23 @@
                 <w:sz w:val="24"/>
                 <w:lang w:eastAsia="en-US"/>
               </w:rPr>
-              <w:t>{{student.name}}</w:t>
+              <w:t>{{student.name</w:t>
+            </w:r>
+            <w:r>
+              <w:rPr>
+                <w:rFonts w:eastAsia="Calibri" w:ascii="Times New Roman" w:hAnsi="Times New Roman"/>
+                <w:sz w:val="24"/>
+                <w:lang w:eastAsia="en-US"/>
+              </w:rPr>
+              <w:t>_dp</w:t>
+            </w:r>
+            <w:r>
+              <w:rPr>
+                <w:rFonts w:eastAsia="Calibri" w:ascii="Times New Roman" w:hAnsi="Times New Roman"/>
+                <w:sz w:val="24"/>
+                <w:lang w:eastAsia="en-US"/>
+              </w:rPr>
+              <w:t>}}</w:t>
             </w:r>
           </w:p>
         </w:tc>
@@ -5547,7 +5563,23 @@
           <w:sz w:val="28"/>
           <w:szCs w:val="28"/>
         </w:rPr>
-        <w:t>Работа {{ student.name }}</w:t>
+        <w:t>Работа {{ student.name</w:t>
+      </w:r>
+      <w:r>
+        <w:rPr>
+          <w:rFonts w:ascii="Times New Roman" w:hAnsi="Times New Roman"/>
+          <w:sz w:val="28"/>
+          <w:szCs w:val="28"/>
+        </w:rPr>
+        <w:t>_rp</w:t>
+      </w:r>
+      <w:r>
+        <w:rPr>
+          <w:rFonts w:ascii="Times New Roman" w:hAnsi="Times New Roman"/>
+          <w:sz w:val="28"/>
+          <w:szCs w:val="28"/>
+        </w:rPr>
+        <w:t xml:space="preserve"> }}</w:t>
       </w:r>
       <w:r>
         <w:rPr>

--- a/fullstack/document_generator/templates/student_template.docx
+++ b/fullstack/document_generator/templates/student_template.docx
@@ -1701,7 +1701,27 @@
           <w:szCs w:val="24"/>
           <w:u w:val="single"/>
         </w:rPr>
-        <w:t>{{practice.kind.name_dp_up}}</w:t>
+        <w:t>{{practice.kind.name_dp_</w:t>
+      </w:r>
+      <w:r>
+        <w:rPr>
+          <w:rFonts w:ascii="Times New Roman" w:hAnsi="Times New Roman"/>
+          <w:b/>
+          <w:sz w:val="24"/>
+          <w:szCs w:val="24"/>
+          <w:u w:val="single"/>
+        </w:rPr>
+        <w:t>UP</w:t>
+      </w:r>
+      <w:r>
+        <w:rPr>
+          <w:rFonts w:ascii="Times New Roman" w:hAnsi="Times New Roman"/>
+          <w:b/>
+          <w:sz w:val="24"/>
+          <w:szCs w:val="24"/>
+          <w:u w:val="single"/>
+        </w:rPr>
+        <w:t>}}</w:t>
       </w:r>
       <w:r>
         <w:rPr>
@@ -1965,7 +1985,7 @@
           <w:szCs w:val="24"/>
           <w:u w:val="single"/>
         </w:rPr>
-        <w:t>{{ practise.start.date }}-{{ practice.end.date }}</w:t>
+        <w:t>{{ practice.start.date }}-{{ practice.end.date }}</w:t>
       </w:r>
     </w:p>
     <w:p>
@@ -2510,7 +2530,7 @@
                 <w:szCs w:val="24"/>
                 <w:lang w:val="x-none"/>
               </w:rPr>
-              <w:t>{{ task.task_name }}</w:t>
+              <w:t>{{ task.name }}</w:t>
             </w:r>
           </w:p>
         </w:tc>
@@ -2872,7 +2892,25 @@
           <w:u w:val="single"/>
           <w:lang w:eastAsia="en-US"/>
         </w:rPr>
-        <w:t>{{student_program}}</w:t>
+        <w:t>{{student.</w:t>
+      </w:r>
+      <w:r>
+        <w:rPr>
+          <w:rFonts w:eastAsia="Calibri" w:ascii="Times New Roman" w:hAnsi="Times New Roman"/>
+          <w:sz w:val="24"/>
+          <w:u w:val="single"/>
+          <w:lang w:eastAsia="en-US"/>
+        </w:rPr>
+        <w:t>specialisation</w:t>
+      </w:r>
+      <w:r>
+        <w:rPr>
+          <w:rFonts w:eastAsia="Calibri" w:ascii="Times New Roman" w:hAnsi="Times New Roman"/>
+          <w:sz w:val="24"/>
+          <w:u w:val="single"/>
+          <w:lang w:eastAsia="en-US"/>
+        </w:rPr>
+        <w:t>}}</w:t>
       </w:r>
     </w:p>
     <w:p>
@@ -2938,7 +2976,23 @@
           <w:sz w:val="24"/>
           <w:lang w:eastAsia="en-US"/>
         </w:rPr>
-        <w:t>на {{practice.kind.name_dp}}</w:t>
+        <w:t>на {{</w:t>
+      </w:r>
+      <w:r>
+        <w:rPr>
+          <w:rFonts w:eastAsia="Calibri" w:ascii="Times New Roman" w:hAnsi="Times New Roman"/>
+          <w:sz w:val="24"/>
+          <w:lang w:eastAsia="en-US"/>
+        </w:rPr>
+        <w:t>practice.kind.name_vp</w:t>
+      </w:r>
+      <w:r>
+        <w:rPr>
+          <w:rFonts w:eastAsia="Calibri" w:ascii="Times New Roman" w:hAnsi="Times New Roman"/>
+          <w:sz w:val="24"/>
+          <w:lang w:eastAsia="en-US"/>
+        </w:rPr>
+        <w:t>}}</w:t>
       </w:r>
       <w:r>
         <w:rPr>
@@ -3103,23 +3157,7 @@
                 <w:sz w:val="24"/>
                 <w:lang w:eastAsia="en-US"/>
               </w:rPr>
-              <w:t>{{student.name</w:t>
-            </w:r>
-            <w:r>
-              <w:rPr>
-                <w:rFonts w:eastAsia="Calibri" w:ascii="Times New Roman" w:hAnsi="Times New Roman"/>
-                <w:sz w:val="24"/>
-                <w:lang w:eastAsia="en-US"/>
-              </w:rPr>
-              <w:t>_dp</w:t>
-            </w:r>
-            <w:r>
-              <w:rPr>
-                <w:rFonts w:eastAsia="Calibri" w:ascii="Times New Roman" w:hAnsi="Times New Roman"/>
-                <w:sz w:val="24"/>
-                <w:lang w:eastAsia="en-US"/>
-              </w:rPr>
-              <w:t>}}</w:t>
+              <w:t>{{student.name_dp}}</w:t>
             </w:r>
           </w:p>
         </w:tc>
@@ -3698,7 +3736,7 @@
               <w:pStyle w:val="Normal"/>
               <w:numPr>
                 <w:ilvl w:val="0"/>
-                <w:numId w:val="2"/>
+                <w:numId w:val="1"/>
               </w:numPr>
               <w:spacing w:lineRule="exact" w:line="240" w:before="0" w:after="0"/>
               <w:ind w:hanging="426" w:left="426"/>
@@ -3784,218 +3822,6 @@
                 <w:szCs w:val="24"/>
               </w:rPr>
               <w:t>1ч.</w:t>
-            </w:r>
-          </w:p>
-        </w:tc>
-      </w:tr>
-      <w:tr>
-        <w:trPr/>
-        <w:tc>
-          <w:tcPr>
-            <w:tcW w:w="669" w:type="dxa"/>
-            <w:tcBorders>
-              <w:top w:val="single" w:sz="4" w:space="0" w:color="000000"/>
-              <w:left w:val="single" w:sz="4" w:space="0" w:color="000000"/>
-              <w:bottom w:val="single" w:sz="4" w:space="0" w:color="000000"/>
-              <w:right w:val="single" w:sz="4" w:space="0" w:color="000000"/>
-            </w:tcBorders>
-            <w:shd w:color="auto" w:fill="auto" w:val="clear"/>
-          </w:tcPr>
-          <w:p>
-            <w:pPr>
-              <w:pStyle w:val="ListParagraph"/>
-              <w:numPr>
-                <w:ilvl w:val="1"/>
-                <w:numId w:val="3"/>
-              </w:numPr>
-              <w:spacing w:lineRule="exact" w:line="240" w:before="0" w:after="0"/>
-              <w:ind w:hanging="0" w:left="0"/>
-              <w:contextualSpacing/>
-              <w:jc w:val="both"/>
-              <w:rPr>
-                <w:rFonts w:ascii="Times New Roman" w:hAnsi="Times New Roman" w:eastAsia="Calibri" w:cs="Times New Roman"/>
-                <w:sz w:val="24"/>
-                <w:lang w:eastAsia="en-US"/>
-              </w:rPr>
-            </w:pPr>
-            <w:r>
-              <w:rPr>
-                <w:rFonts w:eastAsia="Calibri" w:cs="Times New Roman" w:ascii="Times New Roman" w:hAnsi="Times New Roman"/>
-                <w:sz w:val="24"/>
-                <w:lang w:eastAsia="en-US"/>
-              </w:rPr>
-            </w:r>
-          </w:p>
-        </w:tc>
-        <w:tc>
-          <w:tcPr>
-            <w:tcW w:w="5989" w:type="dxa"/>
-            <w:tcBorders>
-              <w:top w:val="single" w:sz="4" w:space="0" w:color="000000"/>
-              <w:left w:val="single" w:sz="4" w:space="0" w:color="000000"/>
-              <w:bottom w:val="single" w:sz="4" w:space="0" w:color="000000"/>
-              <w:right w:val="single" w:sz="4" w:space="0" w:color="000000"/>
-            </w:tcBorders>
-            <w:shd w:color="auto" w:fill="auto" w:val="clear"/>
-          </w:tcPr>
-          <w:p>
-            <w:pPr>
-              <w:pStyle w:val="Normal"/>
-              <w:spacing w:lineRule="exact" w:line="240" w:before="0" w:after="0"/>
-              <w:contextualSpacing/>
-              <w:jc w:val="both"/>
-              <w:rPr>
-                <w:rFonts w:ascii="Times New Roman" w:hAnsi="Times New Roman" w:eastAsia="Calibri"/>
-                <w:sz w:val="24"/>
-                <w:szCs w:val="24"/>
-                <w:lang w:eastAsia="en-US"/>
-              </w:rPr>
-            </w:pPr>
-            <w:r>
-              <w:rPr>
-                <w:rFonts w:ascii="Times New Roman" w:hAnsi="Times New Roman"/>
-                <w:sz w:val="24"/>
-                <w:szCs w:val="24"/>
-              </w:rPr>
-              <w:t>Общее собрание, распределение по местам практики, инструктаж по технике безопасности</w:t>
-            </w:r>
-          </w:p>
-        </w:tc>
-        <w:tc>
-          <w:tcPr>
-            <w:tcW w:w="2687" w:type="dxa"/>
-            <w:tcBorders>
-              <w:top w:val="single" w:sz="4" w:space="0" w:color="000000"/>
-              <w:left w:val="single" w:sz="4" w:space="0" w:color="000000"/>
-              <w:bottom w:val="single" w:sz="4" w:space="0" w:color="000000"/>
-              <w:right w:val="single" w:sz="4" w:space="0" w:color="000000"/>
-            </w:tcBorders>
-            <w:shd w:color="auto" w:fill="auto" w:val="clear"/>
-          </w:tcPr>
-          <w:p>
-            <w:pPr>
-              <w:pStyle w:val="ListParagraph"/>
-              <w:spacing w:lineRule="auto" w:line="240" w:before="0" w:after="0"/>
-              <w:contextualSpacing/>
-              <w:rPr>
-                <w:rFonts w:ascii="Times New Roman" w:hAnsi="Times New Roman" w:eastAsia="Times New Roman" w:cs="Times New Roman"/>
-                <w:sz w:val="24"/>
-                <w:szCs w:val="24"/>
-              </w:rPr>
-            </w:pPr>
-            <w:r>
-              <w:rPr>
-                <w:rFonts w:eastAsia="Times New Roman" w:cs="Times New Roman" w:ascii="Times New Roman" w:hAnsi="Times New Roman"/>
-                <w:sz w:val="24"/>
-                <w:szCs w:val="24"/>
-              </w:rPr>
-            </w:r>
-          </w:p>
-        </w:tc>
-      </w:tr>
-      <w:tr>
-        <w:trPr/>
-        <w:tc>
-          <w:tcPr>
-            <w:tcW w:w="669" w:type="dxa"/>
-            <w:tcBorders>
-              <w:top w:val="single" w:sz="4" w:space="0" w:color="000000"/>
-              <w:left w:val="single" w:sz="4" w:space="0" w:color="000000"/>
-              <w:bottom w:val="single" w:sz="4" w:space="0" w:color="000000"/>
-              <w:right w:val="single" w:sz="4" w:space="0" w:color="000000"/>
-            </w:tcBorders>
-            <w:shd w:color="auto" w:fill="auto" w:val="clear"/>
-          </w:tcPr>
-          <w:p>
-            <w:pPr>
-              <w:pStyle w:val="ListParagraph"/>
-              <w:numPr>
-                <w:ilvl w:val="0"/>
-                <w:numId w:val="2"/>
-              </w:numPr>
-              <w:spacing w:lineRule="exact" w:line="240" w:before="0" w:after="0"/>
-              <w:ind w:hanging="0" w:left="0"/>
-              <w:contextualSpacing/>
-              <w:jc w:val="both"/>
-              <w:rPr>
-                <w:rFonts w:ascii="Times New Roman" w:hAnsi="Times New Roman" w:eastAsia="Calibri" w:cs="Times New Roman"/>
-                <w:sz w:val="24"/>
-                <w:lang w:eastAsia="en-US"/>
-              </w:rPr>
-            </w:pPr>
-            <w:r>
-              <w:rPr>
-                <w:rFonts w:eastAsia="Calibri" w:cs="Times New Roman" w:ascii="Times New Roman" w:hAnsi="Times New Roman"/>
-                <w:sz w:val="24"/>
-                <w:lang w:eastAsia="en-US"/>
-              </w:rPr>
-            </w:r>
-          </w:p>
-        </w:tc>
-        <w:tc>
-          <w:tcPr>
-            <w:tcW w:w="5989" w:type="dxa"/>
-            <w:tcBorders>
-              <w:top w:val="single" w:sz="4" w:space="0" w:color="000000"/>
-              <w:left w:val="single" w:sz="4" w:space="0" w:color="000000"/>
-              <w:bottom w:val="single" w:sz="4" w:space="0" w:color="000000"/>
-              <w:right w:val="single" w:sz="4" w:space="0" w:color="000000"/>
-            </w:tcBorders>
-            <w:shd w:color="auto" w:fill="auto" w:val="clear"/>
-          </w:tcPr>
-          <w:p>
-            <w:pPr>
-              <w:pStyle w:val="Normal"/>
-              <w:spacing w:lineRule="exact" w:line="240" w:before="0" w:after="0"/>
-              <w:contextualSpacing/>
-              <w:jc w:val="both"/>
-              <w:rPr>
-                <w:rFonts w:ascii="Times New Roman" w:hAnsi="Times New Roman" w:eastAsia="Calibri"/>
-                <w:sz w:val="24"/>
-                <w:szCs w:val="24"/>
-                <w:lang w:eastAsia="en-US"/>
-              </w:rPr>
-            </w:pPr>
-            <w:r>
-              <w:rPr>
-                <w:rFonts w:eastAsia="Calibri" w:ascii="Times New Roman" w:hAnsi="Times New Roman"/>
-                <w:sz w:val="24"/>
-                <w:szCs w:val="24"/>
-                <w:lang w:eastAsia="en-US"/>
-              </w:rPr>
-              <w:t>Основной этап</w:t>
-            </w:r>
-          </w:p>
-        </w:tc>
-        <w:tc>
-          <w:tcPr>
-            <w:tcW w:w="2687" w:type="dxa"/>
-            <w:tcBorders>
-              <w:top w:val="single" w:sz="4" w:space="0" w:color="000000"/>
-              <w:left w:val="single" w:sz="4" w:space="0" w:color="000000"/>
-              <w:bottom w:val="single" w:sz="4" w:space="0" w:color="000000"/>
-              <w:right w:val="single" w:sz="4" w:space="0" w:color="000000"/>
-            </w:tcBorders>
-            <w:shd w:color="auto" w:fill="auto" w:val="clear"/>
-          </w:tcPr>
-          <w:p>
-            <w:pPr>
-              <w:pStyle w:val="Normal"/>
-              <w:spacing w:lineRule="auto" w:line="240" w:before="0" w:after="0"/>
-              <w:jc w:val="center"/>
-              <w:rPr>
-                <w:rFonts w:ascii="Times New Roman" w:hAnsi="Times New Roman"/>
-                <w:sz w:val="24"/>
-                <w:szCs w:val="24"/>
-              </w:rPr>
-            </w:pPr>
-            <w:r>
-              <w:rPr>
-                <w:rFonts w:ascii="Times New Roman" w:hAnsi="Times New Roman"/>
-                <w:sz w:val="24"/>
-                <w:szCs w:val="24"/>
-              </w:rPr>
-              <w:t>213ч.</w:t>
             </w:r>
           </w:p>
         </w:tc>
@@ -4069,7 +3895,7 @@
                 <w:sz w:val="24"/>
                 <w:szCs w:val="24"/>
               </w:rPr>
-              <w:t>Выполнение производственных заданий, выполнение индивидуального задания, обработка и анализ полученной информации подготовка отчёта по практике, подготовка и оформление отчёта по практике.</w:t>
+              <w:t>Общее собрание, распределение по местам практики, инструктаж по технике безопасности</w:t>
             </w:r>
           </w:p>
         </w:tc>
@@ -4086,19 +3912,18 @@
           </w:tcPr>
           <w:p>
             <w:pPr>
-              <w:pStyle w:val="Normal"/>
+              <w:pStyle w:val="ListParagraph"/>
               <w:spacing w:lineRule="auto" w:line="240" w:before="0" w:after="0"/>
               <w:contextualSpacing/>
-              <w:jc w:val="center"/>
-              <w:rPr>
-                <w:rFonts w:ascii="Times New Roman" w:hAnsi="Times New Roman"/>
-                <w:sz w:val="24"/>
-                <w:szCs w:val="24"/>
-              </w:rPr>
-            </w:pPr>
-            <w:r>
-              <w:rPr>
-                <w:rFonts w:ascii="Times New Roman" w:hAnsi="Times New Roman"/>
+              <w:rPr>
+                <w:rFonts w:ascii="Times New Roman" w:hAnsi="Times New Roman" w:eastAsia="Times New Roman" w:cs="Times New Roman"/>
+                <w:sz w:val="24"/>
+                <w:szCs w:val="24"/>
+              </w:rPr>
+            </w:pPr>
+            <w:r>
+              <w:rPr>
+                <w:rFonts w:eastAsia="Times New Roman" w:cs="Times New Roman" w:ascii="Times New Roman" w:hAnsi="Times New Roman"/>
                 <w:sz w:val="24"/>
                 <w:szCs w:val="24"/>
               </w:rPr>
@@ -4124,7 +3949,7 @@
               <w:pStyle w:val="ListParagraph"/>
               <w:numPr>
                 <w:ilvl w:val="0"/>
-                <w:numId w:val="2"/>
+                <w:numId w:val="1"/>
               </w:numPr>
               <w:spacing w:lineRule="exact" w:line="240" w:before="0" w:after="0"/>
               <w:ind w:hanging="0" w:left="0"/>
@@ -4176,7 +4001,7 @@
                 <w:szCs w:val="24"/>
                 <w:lang w:eastAsia="en-US"/>
               </w:rPr>
-              <w:t>Заключительный этап</w:t>
+              <w:t>Основной этап</w:t>
             </w:r>
           </w:p>
         </w:tc>
@@ -4195,7 +4020,6 @@
             <w:pPr>
               <w:pStyle w:val="Normal"/>
               <w:spacing w:lineRule="auto" w:line="240" w:before="0" w:after="0"/>
-              <w:contextualSpacing/>
               <w:jc w:val="center"/>
               <w:rPr>
                 <w:rFonts w:ascii="Times New Roman" w:hAnsi="Times New Roman"/>
@@ -4209,7 +4033,7 @@
                 <w:sz w:val="24"/>
                 <w:szCs w:val="24"/>
               </w:rPr>
-              <w:t>2 ч.</w:t>
+              <w:t>213ч.</w:t>
             </w:r>
           </w:p>
         </w:tc>
@@ -4232,7 +4056,221 @@
               <w:pStyle w:val="ListParagraph"/>
               <w:numPr>
                 <w:ilvl w:val="1"/>
-                <w:numId w:val="2"/>
+                <w:numId w:val="1"/>
+              </w:numPr>
+              <w:spacing w:lineRule="exact" w:line="240" w:before="0" w:after="0"/>
+              <w:ind w:hanging="0" w:left="0"/>
+              <w:contextualSpacing/>
+              <w:jc w:val="both"/>
+              <w:rPr>
+                <w:rFonts w:ascii="Times New Roman" w:hAnsi="Times New Roman" w:eastAsia="Calibri" w:cs="Times New Roman"/>
+                <w:sz w:val="24"/>
+                <w:lang w:eastAsia="en-US"/>
+              </w:rPr>
+            </w:pPr>
+            <w:r>
+              <w:rPr>
+                <w:rFonts w:eastAsia="Calibri" w:cs="Times New Roman" w:ascii="Times New Roman" w:hAnsi="Times New Roman"/>
+                <w:sz w:val="24"/>
+                <w:lang w:eastAsia="en-US"/>
+              </w:rPr>
+            </w:r>
+          </w:p>
+        </w:tc>
+        <w:tc>
+          <w:tcPr>
+            <w:tcW w:w="5989" w:type="dxa"/>
+            <w:tcBorders>
+              <w:top w:val="single" w:sz="4" w:space="0" w:color="000000"/>
+              <w:left w:val="single" w:sz="4" w:space="0" w:color="000000"/>
+              <w:bottom w:val="single" w:sz="4" w:space="0" w:color="000000"/>
+              <w:right w:val="single" w:sz="4" w:space="0" w:color="000000"/>
+            </w:tcBorders>
+            <w:shd w:color="auto" w:fill="auto" w:val="clear"/>
+          </w:tcPr>
+          <w:p>
+            <w:pPr>
+              <w:pStyle w:val="Normal"/>
+              <w:spacing w:lineRule="exact" w:line="240" w:before="0" w:after="0"/>
+              <w:contextualSpacing/>
+              <w:jc w:val="both"/>
+              <w:rPr>
+                <w:rFonts w:ascii="Times New Roman" w:hAnsi="Times New Roman" w:eastAsia="Calibri"/>
+                <w:sz w:val="24"/>
+                <w:szCs w:val="24"/>
+                <w:lang w:eastAsia="en-US"/>
+              </w:rPr>
+            </w:pPr>
+            <w:r>
+              <w:rPr>
+                <w:rFonts w:ascii="Times New Roman" w:hAnsi="Times New Roman"/>
+                <w:sz w:val="24"/>
+                <w:szCs w:val="24"/>
+              </w:rPr>
+              <w:t>Выполнение производственных заданий, выполнение индивидуального задания, обработка и анализ полученной информации подготовка отчёта по практике, подготовка и оформление отчёта по практике.</w:t>
+            </w:r>
+          </w:p>
+        </w:tc>
+        <w:tc>
+          <w:tcPr>
+            <w:tcW w:w="2687" w:type="dxa"/>
+            <w:tcBorders>
+              <w:top w:val="single" w:sz="4" w:space="0" w:color="000000"/>
+              <w:left w:val="single" w:sz="4" w:space="0" w:color="000000"/>
+              <w:bottom w:val="single" w:sz="4" w:space="0" w:color="000000"/>
+              <w:right w:val="single" w:sz="4" w:space="0" w:color="000000"/>
+            </w:tcBorders>
+            <w:shd w:color="auto" w:fill="auto" w:val="clear"/>
+          </w:tcPr>
+          <w:p>
+            <w:pPr>
+              <w:pStyle w:val="Normal"/>
+              <w:spacing w:lineRule="auto" w:line="240" w:before="0" w:after="0"/>
+              <w:contextualSpacing/>
+              <w:jc w:val="center"/>
+              <w:rPr>
+                <w:rFonts w:ascii="Times New Roman" w:hAnsi="Times New Roman"/>
+                <w:sz w:val="24"/>
+                <w:szCs w:val="24"/>
+              </w:rPr>
+            </w:pPr>
+            <w:r>
+              <w:rPr>
+                <w:rFonts w:ascii="Times New Roman" w:hAnsi="Times New Roman"/>
+                <w:sz w:val="24"/>
+                <w:szCs w:val="24"/>
+              </w:rPr>
+            </w:r>
+          </w:p>
+        </w:tc>
+      </w:tr>
+      <w:tr>
+        <w:trPr/>
+        <w:tc>
+          <w:tcPr>
+            <w:tcW w:w="669" w:type="dxa"/>
+            <w:tcBorders>
+              <w:top w:val="single" w:sz="4" w:space="0" w:color="000000"/>
+              <w:left w:val="single" w:sz="4" w:space="0" w:color="000000"/>
+              <w:bottom w:val="single" w:sz="4" w:space="0" w:color="000000"/>
+              <w:right w:val="single" w:sz="4" w:space="0" w:color="000000"/>
+            </w:tcBorders>
+            <w:shd w:color="auto" w:fill="auto" w:val="clear"/>
+          </w:tcPr>
+          <w:p>
+            <w:pPr>
+              <w:pStyle w:val="ListParagraph"/>
+              <w:numPr>
+                <w:ilvl w:val="0"/>
+                <w:numId w:val="1"/>
+              </w:numPr>
+              <w:spacing w:lineRule="exact" w:line="240" w:before="0" w:after="0"/>
+              <w:ind w:hanging="0" w:left="0"/>
+              <w:contextualSpacing/>
+              <w:jc w:val="both"/>
+              <w:rPr>
+                <w:rFonts w:ascii="Times New Roman" w:hAnsi="Times New Roman" w:eastAsia="Calibri" w:cs="Times New Roman"/>
+                <w:sz w:val="24"/>
+                <w:lang w:eastAsia="en-US"/>
+              </w:rPr>
+            </w:pPr>
+            <w:r>
+              <w:rPr>
+                <w:rFonts w:eastAsia="Calibri" w:cs="Times New Roman" w:ascii="Times New Roman" w:hAnsi="Times New Roman"/>
+                <w:sz w:val="24"/>
+                <w:lang w:eastAsia="en-US"/>
+              </w:rPr>
+            </w:r>
+          </w:p>
+        </w:tc>
+        <w:tc>
+          <w:tcPr>
+            <w:tcW w:w="5989" w:type="dxa"/>
+            <w:tcBorders>
+              <w:top w:val="single" w:sz="4" w:space="0" w:color="000000"/>
+              <w:left w:val="single" w:sz="4" w:space="0" w:color="000000"/>
+              <w:bottom w:val="single" w:sz="4" w:space="0" w:color="000000"/>
+              <w:right w:val="single" w:sz="4" w:space="0" w:color="000000"/>
+            </w:tcBorders>
+            <w:shd w:color="auto" w:fill="auto" w:val="clear"/>
+          </w:tcPr>
+          <w:p>
+            <w:pPr>
+              <w:pStyle w:val="Normal"/>
+              <w:spacing w:lineRule="exact" w:line="240" w:before="0" w:after="0"/>
+              <w:contextualSpacing/>
+              <w:jc w:val="both"/>
+              <w:rPr>
+                <w:rFonts w:ascii="Times New Roman" w:hAnsi="Times New Roman" w:eastAsia="Calibri"/>
+                <w:sz w:val="24"/>
+                <w:szCs w:val="24"/>
+                <w:lang w:eastAsia="en-US"/>
+              </w:rPr>
+            </w:pPr>
+            <w:r>
+              <w:rPr>
+                <w:rFonts w:eastAsia="Calibri" w:ascii="Times New Roman" w:hAnsi="Times New Roman"/>
+                <w:sz w:val="24"/>
+                <w:szCs w:val="24"/>
+                <w:lang w:eastAsia="en-US"/>
+              </w:rPr>
+              <w:t>Заключительный этап</w:t>
+            </w:r>
+          </w:p>
+        </w:tc>
+        <w:tc>
+          <w:tcPr>
+            <w:tcW w:w="2687" w:type="dxa"/>
+            <w:tcBorders>
+              <w:top w:val="single" w:sz="4" w:space="0" w:color="000000"/>
+              <w:left w:val="single" w:sz="4" w:space="0" w:color="000000"/>
+              <w:bottom w:val="single" w:sz="4" w:space="0" w:color="000000"/>
+              <w:right w:val="single" w:sz="4" w:space="0" w:color="000000"/>
+            </w:tcBorders>
+            <w:shd w:color="auto" w:fill="auto" w:val="clear"/>
+          </w:tcPr>
+          <w:p>
+            <w:pPr>
+              <w:pStyle w:val="Normal"/>
+              <w:spacing w:lineRule="auto" w:line="240" w:before="0" w:after="0"/>
+              <w:contextualSpacing/>
+              <w:jc w:val="center"/>
+              <w:rPr>
+                <w:rFonts w:ascii="Times New Roman" w:hAnsi="Times New Roman"/>
+                <w:sz w:val="24"/>
+                <w:szCs w:val="24"/>
+              </w:rPr>
+            </w:pPr>
+            <w:r>
+              <w:rPr>
+                <w:rFonts w:ascii="Times New Roman" w:hAnsi="Times New Roman"/>
+                <w:sz w:val="24"/>
+                <w:szCs w:val="24"/>
+              </w:rPr>
+              <w:t>2 ч.</w:t>
+            </w:r>
+          </w:p>
+        </w:tc>
+      </w:tr>
+      <w:tr>
+        <w:trPr/>
+        <w:tc>
+          <w:tcPr>
+            <w:tcW w:w="669" w:type="dxa"/>
+            <w:tcBorders>
+              <w:top w:val="single" w:sz="4" w:space="0" w:color="000000"/>
+              <w:left w:val="single" w:sz="4" w:space="0" w:color="000000"/>
+              <w:bottom w:val="single" w:sz="4" w:space="0" w:color="000000"/>
+              <w:right w:val="single" w:sz="4" w:space="0" w:color="000000"/>
+            </w:tcBorders>
+            <w:shd w:color="auto" w:fill="auto" w:val="clear"/>
+          </w:tcPr>
+          <w:p>
+            <w:pPr>
+              <w:pStyle w:val="ListParagraph"/>
+              <w:numPr>
+                <w:ilvl w:val="1"/>
+                <w:numId w:val="1"/>
               </w:numPr>
               <w:spacing w:lineRule="exact" w:line="240" w:before="0" w:after="0"/>
               <w:ind w:hanging="0" w:left="0"/>
@@ -4796,12 +4834,8 @@
               <w:pStyle w:val="Normal"/>
               <w:spacing w:lineRule="exact" w:line="240" w:before="0" w:after="0"/>
               <w:contextualSpacing/>
-              <w:rPr>
-                <w:rFonts w:ascii="Times New Roman" w:hAnsi="Times New Roman" w:eastAsia="Calibri"/>
-                <w:sz w:val="24"/>
-                <w:szCs w:val="24"/>
-                <w:lang w:eastAsia="en-US"/>
-              </w:rPr>
+              <w:jc w:val="center"/>
+              <w:rPr/>
             </w:pPr>
             <w:r>
               <w:rPr>
@@ -5031,12 +5065,8 @@
               <w:pStyle w:val="Normal"/>
               <w:spacing w:lineRule="exact" w:line="240" w:before="0" w:after="0"/>
               <w:contextualSpacing/>
-              <w:rPr>
-                <w:rFonts w:ascii="Times New Roman" w:hAnsi="Times New Roman" w:eastAsia="Calibri"/>
-                <w:sz w:val="24"/>
-                <w:szCs w:val="24"/>
-                <w:lang w:eastAsia="en-US"/>
-              </w:rPr>
+              <w:jc w:val="center"/>
+              <w:rPr/>
             </w:pPr>
             <w:r>
               <w:rPr>
@@ -5479,7 +5509,7 @@
           <w:sz w:val="28"/>
           <w:szCs w:val="28"/>
         </w:rPr>
-        <w:t>{{task.id}}) {{ task.task_name }}</w:t>
+        <w:t>{{task.id}}) {{ task.name }}</w:t>
       </w:r>
     </w:p>
     <w:p>
@@ -5563,23 +5593,7 @@
           <w:sz w:val="28"/>
           <w:szCs w:val="28"/>
         </w:rPr>
-        <w:t>Работа {{ student.name</w:t>
-      </w:r>
-      <w:r>
-        <w:rPr>
-          <w:rFonts w:ascii="Times New Roman" w:hAnsi="Times New Roman"/>
-          <w:sz w:val="28"/>
-          <w:szCs w:val="28"/>
-        </w:rPr>
-        <w:t>_rp</w:t>
-      </w:r>
-      <w:r>
-        <w:rPr>
-          <w:rFonts w:ascii="Times New Roman" w:hAnsi="Times New Roman"/>
-          <w:sz w:val="28"/>
-          <w:szCs w:val="28"/>
-        </w:rPr>
-        <w:t xml:space="preserve"> }}</w:t>
+        <w:t>Работа {{ student.name_rp }}</w:t>
       </w:r>
       <w:r>
         <w:rPr>
@@ -5700,7 +5714,25 @@
           <w:szCs w:val="28"/>
           <w:u w:val="single"/>
         </w:rPr>
-        <w:t>{{practice.directors.company.name_short}}, {{practice.director.company.post}}</w:t>
+        <w:t>{{practice.directors.company.short</w:t>
+      </w:r>
+      <w:r>
+        <w:rPr>
+          <w:rFonts w:ascii="Times New Roman" w:hAnsi="Times New Roman"/>
+          <w:sz w:val="28"/>
+          <w:szCs w:val="28"/>
+          <w:u w:val="single"/>
+        </w:rPr>
+        <w:t>_name</w:t>
+      </w:r>
+      <w:r>
+        <w:rPr>
+          <w:rFonts w:ascii="Times New Roman" w:hAnsi="Times New Roman"/>
+          <w:sz w:val="28"/>
+          <w:szCs w:val="28"/>
+          <w:u w:val="single"/>
+        </w:rPr>
+        <w:t>}}, {{practice.directors.company.post}}</w:t>
       </w:r>
     </w:p>
     <w:p>
@@ -5776,6 +5808,363 @@
   <w:abstractNum w:abstractNumId="1">
     <w:lvl w:ilvl="0">
       <w:start w:val="1"/>
+      <w:numFmt w:val="decimal"/>
+      <w:lvlText w:val="%1."/>
+      <w:lvlJc w:val="left"/>
+      <w:pPr>
+        <w:tabs>
+          <w:tab w:val="num" w:pos="0"/>
+        </w:tabs>
+        <w:ind w:left="720" w:hanging="360"/>
+      </w:pPr>
+      <w:rPr/>
+    </w:lvl>
+    <w:lvl w:ilvl="1">
+      <w:start w:val="1"/>
+      <w:numFmt w:val="decimal"/>
+      <w:lvlText w:val="%1.%2."/>
+      <w:lvlJc w:val="left"/>
+      <w:pPr>
+        <w:tabs>
+          <w:tab w:val="num" w:pos="0"/>
+        </w:tabs>
+        <w:ind w:left="1080" w:hanging="360"/>
+      </w:pPr>
+      <w:rPr/>
+    </w:lvl>
+    <w:lvl w:ilvl="2">
+      <w:start w:val="1"/>
+      <w:numFmt w:val="decimal"/>
+      <w:lvlText w:val="%1.%2.%3."/>
+      <w:lvlJc w:val="left"/>
+      <w:pPr>
+        <w:tabs>
+          <w:tab w:val="num" w:pos="0"/>
+        </w:tabs>
+        <w:ind w:left="1800" w:hanging="720"/>
+      </w:pPr>
+      <w:rPr/>
+    </w:lvl>
+    <w:lvl w:ilvl="3">
+      <w:start w:val="1"/>
+      <w:numFmt w:val="decimal"/>
+      <w:lvlText w:val="%1.%2.%3.%4."/>
+      <w:lvlJc w:val="left"/>
+      <w:pPr>
+        <w:tabs>
+          <w:tab w:val="num" w:pos="0"/>
+        </w:tabs>
+        <w:ind w:left="2160" w:hanging="720"/>
+      </w:pPr>
+      <w:rPr/>
+    </w:lvl>
+    <w:lvl w:ilvl="4">
+      <w:start w:val="1"/>
+      <w:numFmt w:val="decimal"/>
+      <w:lvlText w:val="%1.%2.%3.%4.%5."/>
+      <w:lvlJc w:val="left"/>
+      <w:pPr>
+        <w:tabs>
+          <w:tab w:val="num" w:pos="0"/>
+        </w:tabs>
+        <w:ind w:left="2880" w:hanging="1080"/>
+      </w:pPr>
+      <w:rPr/>
+    </w:lvl>
+    <w:lvl w:ilvl="5">
+      <w:start w:val="1"/>
+      <w:numFmt w:val="decimal"/>
+      <w:lvlText w:val="%1.%2.%3.%4.%5.%6."/>
+      <w:lvlJc w:val="left"/>
+      <w:pPr>
+        <w:tabs>
+          <w:tab w:val="num" w:pos="0"/>
+        </w:tabs>
+        <w:ind w:left="3240" w:hanging="1080"/>
+      </w:pPr>
+      <w:rPr/>
+    </w:lvl>
+    <w:lvl w:ilvl="6">
+      <w:start w:val="1"/>
+      <w:numFmt w:val="decimal"/>
+      <w:lvlText w:val="%1.%2.%3.%4.%5.%6.%7."/>
+      <w:lvlJc w:val="left"/>
+      <w:pPr>
+        <w:tabs>
+          <w:tab w:val="num" w:pos="0"/>
+        </w:tabs>
+        <w:ind w:left="3960" w:hanging="1440"/>
+      </w:pPr>
+      <w:rPr/>
+    </w:lvl>
+    <w:lvl w:ilvl="7">
+      <w:start w:val="1"/>
+      <w:numFmt w:val="decimal"/>
+      <w:lvlText w:val="%1.%2.%3.%4.%5.%6.%7.%8."/>
+      <w:lvlJc w:val="left"/>
+      <w:pPr>
+        <w:tabs>
+          <w:tab w:val="num" w:pos="0"/>
+        </w:tabs>
+        <w:ind w:left="4320" w:hanging="1440"/>
+      </w:pPr>
+      <w:rPr/>
+    </w:lvl>
+    <w:lvl w:ilvl="8">
+      <w:start w:val="1"/>
+      <w:numFmt w:val="decimal"/>
+      <w:lvlText w:val="%1.%2.%3.%4.%5.%6.%7.%8.%9."/>
+      <w:lvlJc w:val="left"/>
+      <w:pPr>
+        <w:tabs>
+          <w:tab w:val="num" w:pos="0"/>
+        </w:tabs>
+        <w:ind w:left="5040" w:hanging="1800"/>
+      </w:pPr>
+      <w:rPr/>
+    </w:lvl>
+  </w:abstractNum>
+  <w:abstractNum w:abstractNumId="2">
+    <w:lvl w:ilvl="0">
+      <w:start w:val="1"/>
+      <w:numFmt w:val="decimal"/>
+      <w:lvlText w:val="%1"/>
+      <w:lvlJc w:val="left"/>
+      <w:pPr>
+        <w:tabs>
+          <w:tab w:val="num" w:pos="0"/>
+        </w:tabs>
+        <w:ind w:left="1080" w:hanging="360"/>
+      </w:pPr>
+      <w:rPr/>
+    </w:lvl>
+    <w:lvl w:ilvl="1">
+      <w:start w:val="1"/>
+      <w:numFmt w:val="decimal"/>
+      <w:lvlText w:val="%1.%2."/>
+      <w:lvlJc w:val="left"/>
+      <w:pPr>
+        <w:tabs>
+          <w:tab w:val="num" w:pos="0"/>
+        </w:tabs>
+        <w:ind w:left="1080" w:hanging="360"/>
+      </w:pPr>
+      <w:rPr/>
+    </w:lvl>
+    <w:lvl w:ilvl="2">
+      <w:start w:val="1"/>
+      <w:numFmt w:val="decimal"/>
+      <w:lvlText w:val="%1.%2.%3."/>
+      <w:lvlJc w:val="left"/>
+      <w:pPr>
+        <w:tabs>
+          <w:tab w:val="num" w:pos="0"/>
+        </w:tabs>
+        <w:ind w:left="1440" w:hanging="720"/>
+      </w:pPr>
+      <w:rPr/>
+    </w:lvl>
+    <w:lvl w:ilvl="3">
+      <w:start w:val="1"/>
+      <w:numFmt w:val="decimal"/>
+      <w:lvlText w:val="%1.%2.%3.%4."/>
+      <w:lvlJc w:val="left"/>
+      <w:pPr>
+        <w:tabs>
+          <w:tab w:val="num" w:pos="0"/>
+        </w:tabs>
+        <w:ind w:left="1440" w:hanging="720"/>
+      </w:pPr>
+      <w:rPr/>
+    </w:lvl>
+    <w:lvl w:ilvl="4">
+      <w:start w:val="1"/>
+      <w:numFmt w:val="decimal"/>
+      <w:lvlText w:val="%1.%2.%3.%4.%5."/>
+      <w:lvlJc w:val="left"/>
+      <w:pPr>
+        <w:tabs>
+          <w:tab w:val="num" w:pos="0"/>
+        </w:tabs>
+        <w:ind w:left="1800" w:hanging="1080"/>
+      </w:pPr>
+      <w:rPr/>
+    </w:lvl>
+    <w:lvl w:ilvl="5">
+      <w:start w:val="1"/>
+      <w:numFmt w:val="decimal"/>
+      <w:lvlText w:val="%1.%2.%3.%4.%5.%6."/>
+      <w:lvlJc w:val="left"/>
+      <w:pPr>
+        <w:tabs>
+          <w:tab w:val="num" w:pos="0"/>
+        </w:tabs>
+        <w:ind w:left="1800" w:hanging="1080"/>
+      </w:pPr>
+      <w:rPr/>
+    </w:lvl>
+    <w:lvl w:ilvl="6">
+      <w:start w:val="1"/>
+      <w:numFmt w:val="decimal"/>
+      <w:lvlText w:val="%1.%2.%3.%4.%5.%6.%7."/>
+      <w:lvlJc w:val="left"/>
+      <w:pPr>
+        <w:tabs>
+          <w:tab w:val="num" w:pos="0"/>
+        </w:tabs>
+        <w:ind w:left="2160" w:hanging="1440"/>
+      </w:pPr>
+      <w:rPr/>
+    </w:lvl>
+    <w:lvl w:ilvl="7">
+      <w:start w:val="1"/>
+      <w:numFmt w:val="decimal"/>
+      <w:lvlText w:val="%1.%2.%3.%4.%5.%6.%7.%8."/>
+      <w:lvlJc w:val="left"/>
+      <w:pPr>
+        <w:tabs>
+          <w:tab w:val="num" w:pos="0"/>
+        </w:tabs>
+        <w:ind w:left="2160" w:hanging="1440"/>
+      </w:pPr>
+      <w:rPr/>
+    </w:lvl>
+    <w:lvl w:ilvl="8">
+      <w:start w:val="1"/>
+      <w:numFmt w:val="decimal"/>
+      <w:lvlText w:val="%1.%2.%3.%4.%5.%6.%7.%8.%9."/>
+      <w:lvlJc w:val="left"/>
+      <w:pPr>
+        <w:tabs>
+          <w:tab w:val="num" w:pos="0"/>
+        </w:tabs>
+        <w:ind w:left="2520" w:hanging="1800"/>
+      </w:pPr>
+      <w:rPr/>
+    </w:lvl>
+  </w:abstractNum>
+  <w:abstractNum w:abstractNumId="3">
+    <w:lvl w:ilvl="0">
+      <w:start w:val="1"/>
+      <w:numFmt w:val="decimal"/>
+      <w:lvlText w:val="%1."/>
+      <w:lvlJc w:val="left"/>
+      <w:pPr>
+        <w:tabs>
+          <w:tab w:val="num" w:pos="720"/>
+        </w:tabs>
+        <w:ind w:left="720" w:hanging="360"/>
+      </w:pPr>
+      <w:rPr/>
+    </w:lvl>
+    <w:lvl w:ilvl="1">
+      <w:start w:val="1"/>
+      <w:numFmt w:val="lowerLetter"/>
+      <w:lvlText w:val="%2."/>
+      <w:lvlJc w:val="left"/>
+      <w:pPr>
+        <w:tabs>
+          <w:tab w:val="num" w:pos="1440"/>
+        </w:tabs>
+        <w:ind w:left="1440" w:hanging="360"/>
+      </w:pPr>
+      <w:rPr/>
+    </w:lvl>
+    <w:lvl w:ilvl="2">
+      <w:start w:val="1"/>
+      <w:numFmt w:val="lowerRoman"/>
+      <w:lvlText w:val="%3."/>
+      <w:lvlJc w:val="right"/>
+      <w:pPr>
+        <w:tabs>
+          <w:tab w:val="num" w:pos="2160"/>
+        </w:tabs>
+        <w:ind w:left="2160" w:hanging="180"/>
+      </w:pPr>
+      <w:rPr/>
+    </w:lvl>
+    <w:lvl w:ilvl="3">
+      <w:start w:val="1"/>
+      <w:numFmt w:val="decimal"/>
+      <w:lvlText w:val="%4."/>
+      <w:lvlJc w:val="left"/>
+      <w:pPr>
+        <w:tabs>
+          <w:tab w:val="num" w:pos="2880"/>
+        </w:tabs>
+        <w:ind w:left="2880" w:hanging="360"/>
+      </w:pPr>
+      <w:rPr/>
+    </w:lvl>
+    <w:lvl w:ilvl="4">
+      <w:start w:val="1"/>
+      <w:numFmt w:val="lowerLetter"/>
+      <w:lvlText w:val="%5."/>
+      <w:lvlJc w:val="left"/>
+      <w:pPr>
+        <w:tabs>
+          <w:tab w:val="num" w:pos="3600"/>
+        </w:tabs>
+        <w:ind w:left="3600" w:hanging="360"/>
+      </w:pPr>
+      <w:rPr/>
+    </w:lvl>
+    <w:lvl w:ilvl="5">
+      <w:start w:val="1"/>
+      <w:numFmt w:val="lowerRoman"/>
+      <w:lvlText w:val="%6."/>
+      <w:lvlJc w:val="right"/>
+      <w:pPr>
+        <w:tabs>
+          <w:tab w:val="num" w:pos="4320"/>
+        </w:tabs>
+        <w:ind w:left="4320" w:hanging="180"/>
+      </w:pPr>
+      <w:rPr/>
+    </w:lvl>
+    <w:lvl w:ilvl="6">
+      <w:start w:val="1"/>
+      <w:numFmt w:val="decimal"/>
+      <w:lvlText w:val="%7."/>
+      <w:lvlJc w:val="left"/>
+      <w:pPr>
+        <w:tabs>
+          <w:tab w:val="num" w:pos="5040"/>
+        </w:tabs>
+        <w:ind w:left="5040" w:hanging="360"/>
+      </w:pPr>
+      <w:rPr/>
+    </w:lvl>
+    <w:lvl w:ilvl="7">
+      <w:start w:val="1"/>
+      <w:numFmt w:val="lowerLetter"/>
+      <w:lvlText w:val="%8."/>
+      <w:lvlJc w:val="left"/>
+      <w:pPr>
+        <w:tabs>
+          <w:tab w:val="num" w:pos="5760"/>
+        </w:tabs>
+        <w:ind w:left="5760" w:hanging="360"/>
+      </w:pPr>
+      <w:rPr/>
+    </w:lvl>
+    <w:lvl w:ilvl="8">
+      <w:start w:val="1"/>
+      <w:numFmt w:val="lowerRoman"/>
+      <w:lvlText w:val="%9."/>
+      <w:lvlJc w:val="right"/>
+      <w:pPr>
+        <w:tabs>
+          <w:tab w:val="num" w:pos="6480"/>
+        </w:tabs>
+        <w:ind w:left="6480" w:hanging="180"/>
+      </w:pPr>
+      <w:rPr/>
+    </w:lvl>
+  </w:abstractNum>
+  <w:abstractNum w:abstractNumId="4">
+    <w:lvl w:ilvl="0">
+      <w:start w:val="1"/>
       <w:numFmt w:val="none"/>
       <w:suff w:val="nothing"/>
       <w:lvlText w:val=""/>
@@ -5890,363 +6279,6 @@
         </w:tabs>
         <w:ind w:left="0" w:hanging="0"/>
       </w:pPr>
-    </w:lvl>
-  </w:abstractNum>
-  <w:abstractNum w:abstractNumId="2">
-    <w:lvl w:ilvl="0">
-      <w:start w:val="1"/>
-      <w:numFmt w:val="decimal"/>
-      <w:lvlText w:val="%1."/>
-      <w:lvlJc w:val="left"/>
-      <w:pPr>
-        <w:tabs>
-          <w:tab w:val="num" w:pos="0"/>
-        </w:tabs>
-        <w:ind w:left="720" w:hanging="360"/>
-      </w:pPr>
-      <w:rPr/>
-    </w:lvl>
-    <w:lvl w:ilvl="1">
-      <w:start w:val="1"/>
-      <w:numFmt w:val="decimal"/>
-      <w:lvlText w:val="%1.%2."/>
-      <w:lvlJc w:val="left"/>
-      <w:pPr>
-        <w:tabs>
-          <w:tab w:val="num" w:pos="0"/>
-        </w:tabs>
-        <w:ind w:left="1080" w:hanging="360"/>
-      </w:pPr>
-      <w:rPr/>
-    </w:lvl>
-    <w:lvl w:ilvl="2">
-      <w:start w:val="1"/>
-      <w:numFmt w:val="decimal"/>
-      <w:lvlText w:val="%1.%2.%3."/>
-      <w:lvlJc w:val="left"/>
-      <w:pPr>
-        <w:tabs>
-          <w:tab w:val="num" w:pos="0"/>
-        </w:tabs>
-        <w:ind w:left="1800" w:hanging="720"/>
-      </w:pPr>
-      <w:rPr/>
-    </w:lvl>
-    <w:lvl w:ilvl="3">
-      <w:start w:val="1"/>
-      <w:numFmt w:val="decimal"/>
-      <w:lvlText w:val="%1.%2.%3.%4."/>
-      <w:lvlJc w:val="left"/>
-      <w:pPr>
-        <w:tabs>
-          <w:tab w:val="num" w:pos="0"/>
-        </w:tabs>
-        <w:ind w:left="2160" w:hanging="720"/>
-      </w:pPr>
-      <w:rPr/>
-    </w:lvl>
-    <w:lvl w:ilvl="4">
-      <w:start w:val="1"/>
-      <w:numFmt w:val="decimal"/>
-      <w:lvlText w:val="%1.%2.%3.%4.%5."/>
-      <w:lvlJc w:val="left"/>
-      <w:pPr>
-        <w:tabs>
-          <w:tab w:val="num" w:pos="0"/>
-        </w:tabs>
-        <w:ind w:left="2880" w:hanging="1080"/>
-      </w:pPr>
-      <w:rPr/>
-    </w:lvl>
-    <w:lvl w:ilvl="5">
-      <w:start w:val="1"/>
-      <w:numFmt w:val="decimal"/>
-      <w:lvlText w:val="%1.%2.%3.%4.%5.%6."/>
-      <w:lvlJc w:val="left"/>
-      <w:pPr>
-        <w:tabs>
-          <w:tab w:val="num" w:pos="0"/>
-        </w:tabs>
-        <w:ind w:left="3240" w:hanging="1080"/>
-      </w:pPr>
-      <w:rPr/>
-    </w:lvl>
-    <w:lvl w:ilvl="6">
-      <w:start w:val="1"/>
-      <w:numFmt w:val="decimal"/>
-      <w:lvlText w:val="%1.%2.%3.%4.%5.%6.%7."/>
-      <w:lvlJc w:val="left"/>
-      <w:pPr>
-        <w:tabs>
-          <w:tab w:val="num" w:pos="0"/>
-        </w:tabs>
-        <w:ind w:left="3960" w:hanging="1440"/>
-      </w:pPr>
-      <w:rPr/>
-    </w:lvl>
-    <w:lvl w:ilvl="7">
-      <w:start w:val="1"/>
-      <w:numFmt w:val="decimal"/>
-      <w:lvlText w:val="%1.%2.%3.%4.%5.%6.%7.%8."/>
-      <w:lvlJc w:val="left"/>
-      <w:pPr>
-        <w:tabs>
-          <w:tab w:val="num" w:pos="0"/>
-        </w:tabs>
-        <w:ind w:left="4320" w:hanging="1440"/>
-      </w:pPr>
-      <w:rPr/>
-    </w:lvl>
-    <w:lvl w:ilvl="8">
-      <w:start w:val="1"/>
-      <w:numFmt w:val="decimal"/>
-      <w:lvlText w:val="%1.%2.%3.%4.%5.%6.%7.%8.%9."/>
-      <w:lvlJc w:val="left"/>
-      <w:pPr>
-        <w:tabs>
-          <w:tab w:val="num" w:pos="0"/>
-        </w:tabs>
-        <w:ind w:left="5040" w:hanging="1800"/>
-      </w:pPr>
-      <w:rPr/>
-    </w:lvl>
-  </w:abstractNum>
-  <w:abstractNum w:abstractNumId="3">
-    <w:lvl w:ilvl="0">
-      <w:start w:val="1"/>
-      <w:numFmt w:val="decimal"/>
-      <w:lvlText w:val="%1"/>
-      <w:lvlJc w:val="left"/>
-      <w:pPr>
-        <w:tabs>
-          <w:tab w:val="num" w:pos="0"/>
-        </w:tabs>
-        <w:ind w:left="1080" w:hanging="360"/>
-      </w:pPr>
-      <w:rPr/>
-    </w:lvl>
-    <w:lvl w:ilvl="1">
-      <w:start w:val="1"/>
-      <w:numFmt w:val="decimal"/>
-      <w:lvlText w:val="%1.%2."/>
-      <w:lvlJc w:val="left"/>
-      <w:pPr>
-        <w:tabs>
-          <w:tab w:val="num" w:pos="0"/>
-        </w:tabs>
-        <w:ind w:left="1080" w:hanging="360"/>
-      </w:pPr>
-      <w:rPr/>
-    </w:lvl>
-    <w:lvl w:ilvl="2">
-      <w:start w:val="1"/>
-      <w:numFmt w:val="decimal"/>
-      <w:lvlText w:val="%1.%2.%3."/>
-      <w:lvlJc w:val="left"/>
-      <w:pPr>
-        <w:tabs>
-          <w:tab w:val="num" w:pos="0"/>
-        </w:tabs>
-        <w:ind w:left="1440" w:hanging="720"/>
-      </w:pPr>
-      <w:rPr/>
-    </w:lvl>
-    <w:lvl w:ilvl="3">
-      <w:start w:val="1"/>
-      <w:numFmt w:val="decimal"/>
-      <w:lvlText w:val="%1.%2.%3.%4."/>
-      <w:lvlJc w:val="left"/>
-      <w:pPr>
-        <w:tabs>
-          <w:tab w:val="num" w:pos="0"/>
-        </w:tabs>
-        <w:ind w:left="1440" w:hanging="720"/>
-      </w:pPr>
-      <w:rPr/>
-    </w:lvl>
-    <w:lvl w:ilvl="4">
-      <w:start w:val="1"/>
-      <w:numFmt w:val="decimal"/>
-      <w:lvlText w:val="%1.%2.%3.%4.%5."/>
-      <w:lvlJc w:val="left"/>
-      <w:pPr>
-        <w:tabs>
-          <w:tab w:val="num" w:pos="0"/>
-        </w:tabs>
-        <w:ind w:left="1800" w:hanging="1080"/>
-      </w:pPr>
-      <w:rPr/>
-    </w:lvl>
-    <w:lvl w:ilvl="5">
-      <w:start w:val="1"/>
-      <w:numFmt w:val="decimal"/>
-      <w:lvlText w:val="%1.%2.%3.%4.%5.%6."/>
-      <w:lvlJc w:val="left"/>
-      <w:pPr>
-        <w:tabs>
-          <w:tab w:val="num" w:pos="0"/>
-        </w:tabs>
-        <w:ind w:left="1800" w:hanging="1080"/>
-      </w:pPr>
-      <w:rPr/>
-    </w:lvl>
-    <w:lvl w:ilvl="6">
-      <w:start w:val="1"/>
-      <w:numFmt w:val="decimal"/>
-      <w:lvlText w:val="%1.%2.%3.%4.%5.%6.%7."/>
-      <w:lvlJc w:val="left"/>
-      <w:pPr>
-        <w:tabs>
-          <w:tab w:val="num" w:pos="0"/>
-        </w:tabs>
-        <w:ind w:left="2160" w:hanging="1440"/>
-      </w:pPr>
-      <w:rPr/>
-    </w:lvl>
-    <w:lvl w:ilvl="7">
-      <w:start w:val="1"/>
-      <w:numFmt w:val="decimal"/>
-      <w:lvlText w:val="%1.%2.%3.%4.%5.%6.%7.%8."/>
-      <w:lvlJc w:val="left"/>
-      <w:pPr>
-        <w:tabs>
-          <w:tab w:val="num" w:pos="0"/>
-        </w:tabs>
-        <w:ind w:left="2160" w:hanging="1440"/>
-      </w:pPr>
-      <w:rPr/>
-    </w:lvl>
-    <w:lvl w:ilvl="8">
-      <w:start w:val="1"/>
-      <w:numFmt w:val="decimal"/>
-      <w:lvlText w:val="%1.%2.%3.%4.%5.%6.%7.%8.%9."/>
-      <w:lvlJc w:val="left"/>
-      <w:pPr>
-        <w:tabs>
-          <w:tab w:val="num" w:pos="0"/>
-        </w:tabs>
-        <w:ind w:left="2520" w:hanging="1800"/>
-      </w:pPr>
-      <w:rPr/>
-    </w:lvl>
-  </w:abstractNum>
-  <w:abstractNum w:abstractNumId="4">
-    <w:lvl w:ilvl="0">
-      <w:start w:val="1"/>
-      <w:numFmt w:val="decimal"/>
-      <w:lvlText w:val="%1."/>
-      <w:lvlJc w:val="left"/>
-      <w:pPr>
-        <w:tabs>
-          <w:tab w:val="num" w:pos="720"/>
-        </w:tabs>
-        <w:ind w:left="720" w:hanging="360"/>
-      </w:pPr>
-      <w:rPr/>
-    </w:lvl>
-    <w:lvl w:ilvl="1">
-      <w:start w:val="1"/>
-      <w:numFmt w:val="lowerLetter"/>
-      <w:lvlText w:val="%2."/>
-      <w:lvlJc w:val="left"/>
-      <w:pPr>
-        <w:tabs>
-          <w:tab w:val="num" w:pos="1440"/>
-        </w:tabs>
-        <w:ind w:left="1440" w:hanging="360"/>
-      </w:pPr>
-      <w:rPr/>
-    </w:lvl>
-    <w:lvl w:ilvl="2">
-      <w:start w:val="1"/>
-      <w:numFmt w:val="lowerRoman"/>
-      <w:lvlText w:val="%3."/>
-      <w:lvlJc w:val="right"/>
-      <w:pPr>
-        <w:tabs>
-          <w:tab w:val="num" w:pos="2160"/>
-        </w:tabs>
-        <w:ind w:left="2160" w:hanging="180"/>
-      </w:pPr>
-      <w:rPr/>
-    </w:lvl>
-    <w:lvl w:ilvl="3">
-      <w:start w:val="1"/>
-      <w:numFmt w:val="decimal"/>
-      <w:lvlText w:val="%4."/>
-      <w:lvlJc w:val="left"/>
-      <w:pPr>
-        <w:tabs>
-          <w:tab w:val="num" w:pos="2880"/>
-        </w:tabs>
-        <w:ind w:left="2880" w:hanging="360"/>
-      </w:pPr>
-      <w:rPr/>
-    </w:lvl>
-    <w:lvl w:ilvl="4">
-      <w:start w:val="1"/>
-      <w:numFmt w:val="lowerLetter"/>
-      <w:lvlText w:val="%5."/>
-      <w:lvlJc w:val="left"/>
-      <w:pPr>
-        <w:tabs>
-          <w:tab w:val="num" w:pos="3600"/>
-        </w:tabs>
-        <w:ind w:left="3600" w:hanging="360"/>
-      </w:pPr>
-      <w:rPr/>
-    </w:lvl>
-    <w:lvl w:ilvl="5">
-      <w:start w:val="1"/>
-      <w:numFmt w:val="lowerRoman"/>
-      <w:lvlText w:val="%6."/>
-      <w:lvlJc w:val="right"/>
-      <w:pPr>
-        <w:tabs>
-          <w:tab w:val="num" w:pos="4320"/>
-        </w:tabs>
-        <w:ind w:left="4320" w:hanging="180"/>
-      </w:pPr>
-      <w:rPr/>
-    </w:lvl>
-    <w:lvl w:ilvl="6">
-      <w:start w:val="1"/>
-      <w:numFmt w:val="decimal"/>
-      <w:lvlText w:val="%7."/>
-      <w:lvlJc w:val="left"/>
-      <w:pPr>
-        <w:tabs>
-          <w:tab w:val="num" w:pos="5040"/>
-        </w:tabs>
-        <w:ind w:left="5040" w:hanging="360"/>
-      </w:pPr>
-      <w:rPr/>
-    </w:lvl>
-    <w:lvl w:ilvl="7">
-      <w:start w:val="1"/>
-      <w:numFmt w:val="lowerLetter"/>
-      <w:lvlText w:val="%8."/>
-      <w:lvlJc w:val="left"/>
-      <w:pPr>
-        <w:tabs>
-          <w:tab w:val="num" w:pos="5760"/>
-        </w:tabs>
-        <w:ind w:left="5760" w:hanging="360"/>
-      </w:pPr>
-      <w:rPr/>
-    </w:lvl>
-    <w:lvl w:ilvl="8">
-      <w:start w:val="1"/>
-      <w:numFmt w:val="lowerRoman"/>
-      <w:lvlText w:val="%9."/>
-      <w:lvlJc w:val="right"/>
-      <w:pPr>
-        <w:tabs>
-          <w:tab w:val="num" w:pos="6480"/>
-        </w:tabs>
-        <w:ind w:left="6480" w:hanging="180"/>
-      </w:pPr>
-      <w:rPr/>
     </w:lvl>
   </w:abstractNum>
   <w:num w:numId="1">
@@ -6262,7 +6294,7 @@
     <w:abstractNumId w:val="4"/>
   </w:num>
   <w:num w:numId="5">
-    <w:abstractNumId w:val="4"/>
+    <w:abstractNumId w:val="3"/>
     <w:lvlOverride w:ilvl="0">
       <w:startOverride w:val="1"/>
     </w:lvlOverride>
